--- a/storage/app/docs/华中科技大学单价1000元（含）以上实验室材料验收单.docx
+++ b/storage/app/docs/华中科技大学单价1000元（含）以上实验室材料验收单.docx
@@ -1,19 +1,39 @@
 
 <file path=word/document.xml><?xml version="1.0" encoding="utf-8"?>
-<w:document xmlns:wpc="http://schemas.microsoft.com/office/word/2010/wordprocessingCanvas" xmlns:cx="http://schemas.microsoft.com/office/drawing/2014/chartex" xmlns:cx1="http://schemas.microsoft.com/office/drawing/2015/9/8/chartex" xmlns:mc="http://schemas.openxmlformats.org/markup-compatibility/2006" xmlns:o="urn:schemas-microsoft-com:office:office" xmlns:r="http://schemas.openxmlformats.org/officeDocument/2006/relationships" xmlns:m="http://schemas.openxmlformats.org/officeDocument/2006/math" xmlns:v="urn:schemas-microsoft-com:vml" xmlns:wp14="http://schemas.microsoft.com/office/word/2010/wordprocessingDrawing" xmlns:wp="http://schemas.openxmlformats.org/drawingml/2006/wordprocessingDrawing" xmlns:w10="urn:schemas-microsoft-com:office:word" xmlns:w="http://schemas.openxmlformats.org/wordprocessingml/2006/main" xmlns:w14="http://schemas.microsoft.com/office/word/2010/wordml" xmlns:w15="http://schemas.microsoft.com/office/word/2012/wordml" xmlns:w16se="http://schemas.microsoft.com/office/word/2015/wordml/symex" xmlns:wpg="http://schemas.microsoft.com/office/word/2010/wordprocessingGroup" xmlns:wpi="http://schemas.microsoft.com/office/word/2010/wordprocessingInk" xmlns:wne="http://schemas.microsoft.com/office/word/2006/wordml" xmlns:wps="http://schemas.microsoft.com/office/word/2010/wordprocessingShape" mc:Ignorable="w14 w15 w16se wp14">
+<w:document xmlns:wpc="http://schemas.microsoft.com/office/word/2010/wordprocessingCanvas" xmlns:cx="http://schemas.microsoft.com/office/drawing/2014/chartex" xmlns:cx1="http://schemas.microsoft.com/office/drawing/2015/9/8/chartex" xmlns:cx2="http://schemas.microsoft.com/office/drawing/2015/10/21/chartex" xmlns:cx3="http://schemas.microsoft.com/office/drawing/2016/5/9/chartex" xmlns:cx4="http://schemas.microsoft.com/office/drawing/2016/5/10/chartex" xmlns:cx5="http://schemas.microsoft.com/office/drawing/2016/5/11/chartex" xmlns:cx6="http://schemas.microsoft.com/office/drawing/2016/5/12/chartex" xmlns:cx7="http://schemas.microsoft.com/office/drawing/2016/5/13/chartex" xmlns:cx8="http://schemas.microsoft.com/office/drawing/2016/5/14/chartex" xmlns:mc="http://schemas.openxmlformats.org/markup-compatibility/2006" xmlns:aink="http://schemas.microsoft.com/office/drawing/2016/ink" xmlns:am3d="http://schemas.microsoft.com/office/drawing/2017/model3d" xmlns:o="urn:schemas-microsoft-com:office:office" xmlns:r="http://schemas.openxmlformats.org/officeDocument/2006/relationships" xmlns:m="http://schemas.openxmlformats.org/officeDocument/2006/math" xmlns:v="urn:schemas-microsoft-com:vml" xmlns:wp14="http://schemas.microsoft.com/office/word/2010/wordprocessingDrawing" xmlns:wp="http://schemas.openxmlformats.org/drawingml/2006/wordprocessingDrawing" xmlns:w10="urn:schemas-microsoft-com:office:word" xmlns:w="http://schemas.openxmlformats.org/wordprocessingml/2006/main" xmlns:w14="http://schemas.microsoft.com/office/word/2010/wordml" xmlns:w15="http://schemas.microsoft.com/office/word/2012/wordml" xmlns:w16cid="http://schemas.microsoft.com/office/word/2016/wordml/cid" xmlns:w16se="http://schemas.microsoft.com/office/word/2015/wordml/symex" xmlns:wpg="http://schemas.microsoft.com/office/word/2010/wordprocessingGroup" xmlns:wpi="http://schemas.microsoft.com/office/word/2010/wordprocessingInk" xmlns:wne="http://schemas.microsoft.com/office/word/2006/wordml" xmlns:wps="http://schemas.microsoft.com/office/word/2010/wordprocessingShape" mc:Ignorable="w14 w15 w16se w16cid wp14">
   <w:body>
+    <w:p>
+      <w:pPr>
+        <w:jc w:val="left"/>
+        <w:rPr>
+          <w:rFonts w:ascii="SimHei" w:eastAsia="SimHei"/>
+          <w:sz w:val="22"/>
+          <w:szCs w:val="32"/>
+        </w:rPr>
+      </w:pPr>
+      <w:r>
+        <w:rPr>
+          <w:rFonts w:ascii="SimHei" w:eastAsia="SimHei" w:hint="eastAsia"/>
+          <w:sz w:val="22"/>
+          <w:szCs w:val="32"/>
+        </w:rPr>
+        <w:t>业务号：${业务号}</w:t>
+      </w:r>
+      <w:bookmarkStart w:id="0" w:name="_GoBack"/>
+      <w:bookmarkEnd w:id="0"/>
+    </w:p>
     <w:p>
       <w:pPr>
         <w:jc w:val="center"/>
         <w:rPr>
-          <w:rFonts w:ascii="黑体" w:eastAsia="黑体"/>
+          <w:rFonts w:ascii="SimHei" w:eastAsia="SimHei"/>
           <w:sz w:val="32"/>
           <w:szCs w:val="32"/>
         </w:rPr>
       </w:pPr>
       <w:r>
         <w:rPr>
-          <w:rFonts w:ascii="黑体" w:eastAsia="黑体" w:hint="eastAsia"/>
+          <w:rFonts w:ascii="SimHei" w:eastAsia="SimHei" w:hint="eastAsia"/>
           <w:sz w:val="32"/>
           <w:szCs w:val="32"/>
         </w:rPr>
@@ -66,18 +86,18 @@
             <w:pPr>
               <w:jc w:val="left"/>
               <w:rPr>
-                <w:rFonts w:ascii="黑体" w:eastAsia="黑体"/>
-              </w:rPr>
-            </w:pPr>
-            <w:r>
-              <w:rPr>
-                <w:rFonts w:ascii="黑体" w:eastAsia="黑体" w:hint="eastAsia"/>
+                <w:rFonts w:ascii="SimHei" w:eastAsia="SimHei"/>
+              </w:rPr>
+            </w:pPr>
+            <w:r>
+              <w:rPr>
+                <w:rFonts w:ascii="SimHei" w:eastAsia="SimHei" w:hint="eastAsia"/>
               </w:rPr>
               <w:t>采购</w:t>
             </w:r>
             <w:r>
               <w:rPr>
-                <w:rFonts w:ascii="黑体" w:eastAsia="黑体"/>
+                <w:rFonts w:ascii="SimHei" w:eastAsia="SimHei"/>
               </w:rPr>
               <w:t>单位</w:t>
             </w:r>
@@ -94,12 +114,12 @@
             <w:pPr>
               <w:jc w:val="center"/>
               <w:rPr>
-                <w:rFonts w:ascii="宋体" w:hAnsi="宋体"/>
-              </w:rPr>
-            </w:pPr>
-            <w:r>
-              <w:rPr>
-                <w:rFonts w:ascii="宋体" w:hAnsi="宋体" w:hint="eastAsia"/>
+                <w:rFonts w:ascii="SimSun" w:hAnsi="SimSun"/>
+              </w:rPr>
+            </w:pPr>
+            <w:r>
+              <w:rPr>
+                <w:rFonts w:ascii="SimSun" w:hAnsi="SimSun" w:hint="eastAsia"/>
               </w:rPr>
               <w:t>${申购单位}</w:t>
             </w:r>
@@ -116,12 +136,12 @@
             <w:pPr>
               <w:jc w:val="left"/>
               <w:rPr>
-                <w:rFonts w:ascii="黑体" w:eastAsia="黑体"/>
-              </w:rPr>
-            </w:pPr>
-            <w:r>
-              <w:rPr>
-                <w:rFonts w:ascii="黑体" w:eastAsia="黑体" w:hint="eastAsia"/>
+                <w:rFonts w:ascii="SimHei" w:eastAsia="SimHei"/>
+              </w:rPr>
+            </w:pPr>
+            <w:r>
+              <w:rPr>
+                <w:rFonts w:ascii="SimHei" w:eastAsia="SimHei" w:hint="eastAsia"/>
               </w:rPr>
               <w:t>采购人</w:t>
             </w:r>
@@ -138,12 +158,12 @@
             <w:pPr>
               <w:jc w:val="center"/>
               <w:rPr>
-                <w:rFonts w:ascii="宋体" w:hAnsi="宋体"/>
-              </w:rPr>
-            </w:pPr>
-            <w:r>
-              <w:rPr>
-                <w:rFonts w:ascii="宋体" w:hAnsi="宋体" w:hint="eastAsia"/>
+                <w:rFonts w:ascii="SimSun" w:hAnsi="SimSun"/>
+              </w:rPr>
+            </w:pPr>
+            <w:r>
+              <w:rPr>
+                <w:rFonts w:ascii="SimSun" w:hAnsi="SimSun" w:hint="eastAsia"/>
               </w:rPr>
               <w:t>（合同签字人）</w:t>
             </w:r>
@@ -165,12 +185,12 @@
             <w:pPr>
               <w:jc w:val="left"/>
               <w:rPr>
-                <w:rFonts w:ascii="黑体" w:eastAsia="黑体"/>
-              </w:rPr>
-            </w:pPr>
-            <w:r>
-              <w:rPr>
-                <w:rFonts w:ascii="黑体" w:eastAsia="黑体" w:hint="eastAsia"/>
+                <w:rFonts w:ascii="SimHei" w:eastAsia="SimHei"/>
+              </w:rPr>
+            </w:pPr>
+            <w:r>
+              <w:rPr>
+                <w:rFonts w:ascii="SimHei" w:eastAsia="SimHei" w:hint="eastAsia"/>
               </w:rPr>
               <w:t>供货商</w:t>
             </w:r>
@@ -187,12 +207,12 @@
             <w:pPr>
               <w:jc w:val="center"/>
               <w:rPr>
-                <w:rFonts w:ascii="宋体" w:hAnsi="宋体"/>
-              </w:rPr>
-            </w:pPr>
-            <w:r>
-              <w:rPr>
-                <w:rFonts w:ascii="宋体" w:hAnsi="宋体" w:hint="eastAsia"/>
+                <w:rFonts w:ascii="SimSun" w:hAnsi="SimSun"/>
+              </w:rPr>
+            </w:pPr>
+            <w:r>
+              <w:rPr>
+                <w:rFonts w:ascii="SimSun" w:hAnsi="SimSun" w:hint="eastAsia"/>
               </w:rPr>
               <w:t>${供应商}</w:t>
             </w:r>
@@ -209,12 +229,12 @@
             <w:pPr>
               <w:jc w:val="left"/>
               <w:rPr>
-                <w:rFonts w:ascii="黑体" w:eastAsia="黑体"/>
-              </w:rPr>
-            </w:pPr>
-            <w:r>
-              <w:rPr>
-                <w:rFonts w:ascii="黑体" w:eastAsia="黑体" w:hint="eastAsia"/>
+                <w:rFonts w:ascii="SimHei" w:eastAsia="SimHei"/>
+              </w:rPr>
+            </w:pPr>
+            <w:r>
+              <w:rPr>
+                <w:rFonts w:ascii="SimHei" w:eastAsia="SimHei" w:hint="eastAsia"/>
               </w:rPr>
               <w:t>采购合同号</w:t>
             </w:r>
@@ -231,12 +251,12 @@
             <w:pPr>
               <w:jc w:val="center"/>
               <w:rPr>
-                <w:rFonts w:ascii="宋体" w:hAnsi="宋体"/>
-              </w:rPr>
-            </w:pPr>
-            <w:r>
-              <w:rPr>
-                <w:rFonts w:ascii="宋体" w:hAnsi="宋体" w:hint="eastAsia"/>
+                <w:rFonts w:ascii="SimSun" w:hAnsi="SimSun"/>
+              </w:rPr>
+            </w:pPr>
+            <w:r>
+              <w:rPr>
+                <w:rFonts w:ascii="SimSun" w:hAnsi="SimSun" w:hint="eastAsia"/>
               </w:rPr>
               <w:t>（按规定无需合同的可不填）</w:t>
             </w:r>
@@ -258,18 +278,18 @@
             <w:pPr>
               <w:jc w:val="left"/>
               <w:rPr>
-                <w:rFonts w:ascii="黑体" w:eastAsia="黑体"/>
-              </w:rPr>
-            </w:pPr>
-            <w:r>
-              <w:rPr>
-                <w:rFonts w:ascii="黑体" w:eastAsia="黑体" w:hint="eastAsia"/>
+                <w:rFonts w:ascii="SimHei" w:eastAsia="SimHei"/>
+              </w:rPr>
+            </w:pPr>
+            <w:r>
+              <w:rPr>
+                <w:rFonts w:ascii="SimHei" w:eastAsia="SimHei" w:hint="eastAsia"/>
               </w:rPr>
               <w:t>收货或</w:t>
             </w:r>
             <w:r>
               <w:rPr>
-                <w:rFonts w:ascii="黑体" w:eastAsia="黑体" w:hint="eastAsia"/>
+                <w:rFonts w:ascii="SimHei" w:eastAsia="SimHei" w:hint="eastAsia"/>
               </w:rPr>
               <w:t>储存地点</w:t>
             </w:r>
@@ -286,17 +306,15 @@
             <w:pPr>
               <w:jc w:val="center"/>
               <w:rPr>
-                <w:rFonts w:ascii="宋体" w:hAnsi="宋体"/>
-              </w:rPr>
-            </w:pPr>
-            <w:r>
-              <w:rPr>
-                <w:rFonts w:ascii="宋体" w:hAnsi="宋体" w:hint="eastAsia"/>
+                <w:rFonts w:ascii="SimSun" w:hAnsi="SimSun"/>
+              </w:rPr>
+            </w:pPr>
+            <w:r>
+              <w:rPr>
+                <w:rFonts w:ascii="SimSun" w:hAnsi="SimSun" w:hint="eastAsia"/>
               </w:rPr>
               <w:t>（即买即用的填使用地点）</w:t>
             </w:r>
-            <w:bookmarkStart w:id="0" w:name="_GoBack"/>
-            <w:bookmarkEnd w:id="0"/>
           </w:p>
         </w:tc>
         <w:tc>
@@ -310,18 +328,18 @@
             <w:pPr>
               <w:jc w:val="left"/>
               <w:rPr>
-                <w:rFonts w:ascii="黑体" w:eastAsia="黑体"/>
-              </w:rPr>
-            </w:pPr>
-            <w:r>
-              <w:rPr>
-                <w:rFonts w:ascii="黑体" w:eastAsia="黑体" w:hint="eastAsia"/>
+                <w:rFonts w:ascii="SimHei" w:eastAsia="SimHei"/>
+              </w:rPr>
+            </w:pPr>
+            <w:r>
+              <w:rPr>
+                <w:rFonts w:ascii="SimHei" w:eastAsia="SimHei" w:hint="eastAsia"/>
               </w:rPr>
               <w:t>使用责任</w:t>
             </w:r>
             <w:r>
               <w:rPr>
-                <w:rFonts w:ascii="黑体" w:eastAsia="黑体" w:hint="eastAsia"/>
+                <w:rFonts w:ascii="SimHei" w:eastAsia="SimHei" w:hint="eastAsia"/>
               </w:rPr>
               <w:t>人</w:t>
             </w:r>
@@ -338,12 +356,12 @@
             <w:pPr>
               <w:jc w:val="center"/>
               <w:rPr>
-                <w:rFonts w:ascii="宋体" w:hAnsi="宋体"/>
-              </w:rPr>
-            </w:pPr>
-            <w:r>
-              <w:rPr>
-                <w:rFonts w:ascii="宋体" w:hAnsi="宋体" w:hint="eastAsia"/>
+                <w:rFonts w:ascii="SimSun" w:hAnsi="SimSun"/>
+              </w:rPr>
+            </w:pPr>
+            <w:r>
+              <w:rPr>
+                <w:rFonts w:ascii="SimSun" w:hAnsi="SimSun" w:hint="eastAsia"/>
               </w:rPr>
               <w:t>（必须是在编在岗职工）</w:t>
             </w:r>
@@ -364,12 +382,12 @@
             <w:pPr>
               <w:jc w:val="center"/>
               <w:rPr>
-                <w:rFonts w:ascii="黑体" w:eastAsia="黑体"/>
-              </w:rPr>
-            </w:pPr>
-            <w:r>
-              <w:rPr>
-                <w:rFonts w:ascii="黑体" w:eastAsia="黑体" w:hint="eastAsia"/>
+                <w:rFonts w:ascii="SimHei" w:eastAsia="SimHei"/>
+              </w:rPr>
+            </w:pPr>
+            <w:r>
+              <w:rPr>
+                <w:rFonts w:ascii="SimHei" w:eastAsia="SimHei" w:hint="eastAsia"/>
               </w:rPr>
               <w:t>品名</w:t>
             </w:r>
@@ -386,12 +404,12 @@
             <w:pPr>
               <w:jc w:val="center"/>
               <w:rPr>
-                <w:rFonts w:ascii="黑体" w:eastAsia="黑体"/>
-              </w:rPr>
-            </w:pPr>
-            <w:r>
-              <w:rPr>
-                <w:rFonts w:ascii="黑体" w:eastAsia="黑体" w:hint="eastAsia"/>
+                <w:rFonts w:ascii="SimHei" w:eastAsia="SimHei"/>
+              </w:rPr>
+            </w:pPr>
+            <w:r>
+              <w:rPr>
+                <w:rFonts w:ascii="SimHei" w:eastAsia="SimHei" w:hint="eastAsia"/>
               </w:rPr>
               <w:t>规格</w:t>
             </w:r>
@@ -407,24 +425,24 @@
             <w:pPr>
               <w:jc w:val="center"/>
               <w:rPr>
-                <w:rFonts w:ascii="黑体" w:eastAsia="黑体"/>
-              </w:rPr>
-            </w:pPr>
-            <w:r>
-              <w:rPr>
-                <w:rFonts w:ascii="黑体" w:eastAsia="黑体" w:hint="eastAsia"/>
+                <w:rFonts w:ascii="SimHei" w:eastAsia="SimHei"/>
+              </w:rPr>
+            </w:pPr>
+            <w:r>
+              <w:rPr>
+                <w:rFonts w:ascii="SimHei" w:eastAsia="SimHei" w:hint="eastAsia"/>
               </w:rPr>
               <w:t>单价（元/</w:t>
             </w:r>
             <w:r>
               <w:rPr>
-                <w:rFonts w:ascii="黑体" w:eastAsia="黑体" w:hint="eastAsia"/>
+                <w:rFonts w:ascii="SimHei" w:eastAsia="SimHei" w:hint="eastAsia"/>
               </w:rPr>
               <w:t>个</w:t>
             </w:r>
             <w:r>
               <w:rPr>
-                <w:rFonts w:ascii="黑体" w:eastAsia="黑体" w:hint="eastAsia"/>
+                <w:rFonts w:ascii="SimHei" w:eastAsia="SimHei" w:hint="eastAsia"/>
               </w:rPr>
               <w:t>）</w:t>
             </w:r>
@@ -441,12 +459,12 @@
             <w:pPr>
               <w:jc w:val="center"/>
               <w:rPr>
-                <w:rFonts w:ascii="黑体" w:eastAsia="黑体"/>
-              </w:rPr>
-            </w:pPr>
-            <w:r>
-              <w:rPr>
-                <w:rFonts w:ascii="黑体" w:eastAsia="黑体" w:hint="eastAsia"/>
+                <w:rFonts w:ascii="SimHei" w:eastAsia="SimHei"/>
+              </w:rPr>
+            </w:pPr>
+            <w:r>
+              <w:rPr>
+                <w:rFonts w:ascii="SimHei" w:eastAsia="SimHei" w:hint="eastAsia"/>
               </w:rPr>
               <w:t>数量</w:t>
             </w:r>
@@ -462,18 +480,18 @@
             <w:pPr>
               <w:jc w:val="center"/>
               <w:rPr>
-                <w:rFonts w:ascii="黑体" w:eastAsia="黑体"/>
-              </w:rPr>
-            </w:pPr>
-            <w:r>
-              <w:rPr>
-                <w:rFonts w:ascii="黑体" w:eastAsia="黑体" w:hint="eastAsia"/>
+                <w:rFonts w:ascii="SimHei" w:eastAsia="SimHei"/>
+              </w:rPr>
+            </w:pPr>
+            <w:r>
+              <w:rPr>
+                <w:rFonts w:ascii="SimHei" w:eastAsia="SimHei" w:hint="eastAsia"/>
               </w:rPr>
               <w:t>合计</w:t>
             </w:r>
             <w:r>
               <w:rPr>
-                <w:rFonts w:ascii="黑体" w:eastAsia="黑体" w:hint="eastAsia"/>
+                <w:rFonts w:ascii="SimHei" w:eastAsia="SimHei" w:hint="eastAsia"/>
               </w:rPr>
               <w:t>（元）</w:t>
             </w:r>
@@ -490,12 +508,12 @@
             <w:pPr>
               <w:jc w:val="center"/>
               <w:rPr>
-                <w:rFonts w:ascii="黑体" w:eastAsia="黑体"/>
-              </w:rPr>
-            </w:pPr>
-            <w:r>
-              <w:rPr>
-                <w:rFonts w:ascii="黑体" w:eastAsia="黑体" w:hint="eastAsia"/>
+                <w:rFonts w:ascii="SimHei" w:eastAsia="SimHei"/>
+              </w:rPr>
+            </w:pPr>
+            <w:r>
+              <w:rPr>
+                <w:rFonts w:ascii="SimHei" w:eastAsia="SimHei" w:hint="eastAsia"/>
               </w:rPr>
               <w:t>发票号</w:t>
             </w:r>
@@ -516,24 +534,24 @@
             <w:pPr>
               <w:jc w:val="center"/>
               <w:rPr>
-                <w:rFonts w:ascii="黑体" w:eastAsia="黑体"/>
-              </w:rPr>
-            </w:pPr>
-            <w:r>
-              <w:rPr>
-                <w:rFonts w:ascii="黑体" w:eastAsia="黑体" w:hint="eastAsia"/>
+                <w:rFonts w:ascii="SimHei" w:eastAsia="SimHei"/>
+              </w:rPr>
+            </w:pPr>
+            <w:r>
+              <w:rPr>
+                <w:rFonts w:ascii="SimHei" w:eastAsia="SimHei" w:hint="eastAsia"/>
               </w:rPr>
               <w:t>${</w:t>
             </w:r>
             <w:r>
               <w:rPr>
-                <w:rFonts w:ascii="黑体" w:eastAsia="黑体"/>
+                <w:rFonts w:ascii="SimHei" w:eastAsia="SimHei"/>
               </w:rPr>
               <w:t>col1</w:t>
             </w:r>
             <w:r>
               <w:rPr>
-                <w:rFonts w:ascii="黑体" w:eastAsia="黑体" w:hint="eastAsia"/>
+                <w:rFonts w:ascii="SimHei" w:eastAsia="SimHei" w:hint="eastAsia"/>
               </w:rPr>
               <w:t>}</w:t>
             </w:r>
@@ -550,24 +568,24 @@
             <w:pPr>
               <w:jc w:val="center"/>
               <w:rPr>
-                <w:rFonts w:ascii="黑体" w:eastAsia="黑体"/>
-              </w:rPr>
-            </w:pPr>
-            <w:r>
-              <w:rPr>
-                <w:rFonts w:ascii="黑体" w:eastAsia="黑体" w:hint="eastAsia"/>
+                <w:rFonts w:ascii="SimHei" w:eastAsia="SimHei"/>
+              </w:rPr>
+            </w:pPr>
+            <w:r>
+              <w:rPr>
+                <w:rFonts w:ascii="SimHei" w:eastAsia="SimHei" w:hint="eastAsia"/>
               </w:rPr>
               <w:t>${</w:t>
             </w:r>
             <w:r>
               <w:rPr>
-                <w:rFonts w:ascii="黑体" w:eastAsia="黑体"/>
+                <w:rFonts w:ascii="SimHei" w:eastAsia="SimHei"/>
               </w:rPr>
               <w:t>col2</w:t>
             </w:r>
             <w:r>
               <w:rPr>
-                <w:rFonts w:ascii="黑体" w:eastAsia="黑体" w:hint="eastAsia"/>
+                <w:rFonts w:ascii="SimHei" w:eastAsia="SimHei" w:hint="eastAsia"/>
               </w:rPr>
               <w:t>}</w:t>
             </w:r>
@@ -583,24 +601,24 @@
             <w:pPr>
               <w:jc w:val="center"/>
               <w:rPr>
-                <w:rFonts w:ascii="黑体" w:eastAsia="黑体"/>
-              </w:rPr>
-            </w:pPr>
-            <w:r>
-              <w:rPr>
-                <w:rFonts w:ascii="黑体" w:eastAsia="黑体" w:hint="eastAsia"/>
+                <w:rFonts w:ascii="SimHei" w:eastAsia="SimHei"/>
+              </w:rPr>
+            </w:pPr>
+            <w:r>
+              <w:rPr>
+                <w:rFonts w:ascii="SimHei" w:eastAsia="SimHei" w:hint="eastAsia"/>
               </w:rPr>
               <w:t>${</w:t>
             </w:r>
             <w:r>
               <w:rPr>
-                <w:rFonts w:ascii="黑体" w:eastAsia="黑体"/>
+                <w:rFonts w:ascii="SimHei" w:eastAsia="SimHei"/>
               </w:rPr>
               <w:t>col3</w:t>
             </w:r>
             <w:r>
               <w:rPr>
-                <w:rFonts w:ascii="黑体" w:eastAsia="黑体" w:hint="eastAsia"/>
+                <w:rFonts w:ascii="SimHei" w:eastAsia="SimHei" w:hint="eastAsia"/>
               </w:rPr>
               <w:t>}</w:t>
             </w:r>
@@ -617,24 +635,24 @@
             <w:pPr>
               <w:jc w:val="center"/>
               <w:rPr>
-                <w:rFonts w:ascii="黑体" w:eastAsia="黑体"/>
-              </w:rPr>
-            </w:pPr>
-            <w:r>
-              <w:rPr>
-                <w:rFonts w:ascii="黑体" w:eastAsia="黑体" w:hint="eastAsia"/>
+                <w:rFonts w:ascii="SimHei" w:eastAsia="SimHei"/>
+              </w:rPr>
+            </w:pPr>
+            <w:r>
+              <w:rPr>
+                <w:rFonts w:ascii="SimHei" w:eastAsia="SimHei" w:hint="eastAsia"/>
               </w:rPr>
               <w:t>${</w:t>
             </w:r>
             <w:r>
               <w:rPr>
-                <w:rFonts w:ascii="黑体" w:eastAsia="黑体"/>
+                <w:rFonts w:ascii="SimHei" w:eastAsia="SimHei"/>
               </w:rPr>
               <w:t>col4</w:t>
             </w:r>
             <w:r>
               <w:rPr>
-                <w:rFonts w:ascii="黑体" w:eastAsia="黑体" w:hint="eastAsia"/>
+                <w:rFonts w:ascii="SimHei" w:eastAsia="SimHei" w:hint="eastAsia"/>
               </w:rPr>
               <w:t>}</w:t>
             </w:r>
@@ -650,24 +668,24 @@
             <w:pPr>
               <w:jc w:val="center"/>
               <w:rPr>
-                <w:rFonts w:ascii="黑体" w:eastAsia="黑体"/>
-              </w:rPr>
-            </w:pPr>
-            <w:r>
-              <w:rPr>
-                <w:rFonts w:ascii="黑体" w:eastAsia="黑体" w:hint="eastAsia"/>
+                <w:rFonts w:ascii="SimHei" w:eastAsia="SimHei"/>
+              </w:rPr>
+            </w:pPr>
+            <w:r>
+              <w:rPr>
+                <w:rFonts w:ascii="SimHei" w:eastAsia="SimHei" w:hint="eastAsia"/>
               </w:rPr>
               <w:t>${</w:t>
             </w:r>
             <w:r>
               <w:rPr>
-                <w:rFonts w:ascii="黑体" w:eastAsia="黑体"/>
+                <w:rFonts w:ascii="SimHei" w:eastAsia="SimHei"/>
               </w:rPr>
               <w:t>col5</w:t>
             </w:r>
             <w:r>
               <w:rPr>
-                <w:rFonts w:ascii="黑体" w:eastAsia="黑体" w:hint="eastAsia"/>
+                <w:rFonts w:ascii="SimHei" w:eastAsia="SimHei" w:hint="eastAsia"/>
               </w:rPr>
               <w:t>}</w:t>
             </w:r>
@@ -684,7 +702,7 @@
             <w:pPr>
               <w:jc w:val="center"/>
               <w:rPr>
-                <w:rFonts w:ascii="黑体" w:eastAsia="黑体"/>
+                <w:rFonts w:ascii="SimHei" w:eastAsia="SimHei"/>
               </w:rPr>
             </w:pPr>
           </w:p>
@@ -704,12 +722,12 @@
             <w:pPr>
               <w:jc w:val="center"/>
               <w:rPr>
-                <w:rFonts w:ascii="黑体" w:eastAsia="黑体"/>
-              </w:rPr>
-            </w:pPr>
-            <w:r>
-              <w:rPr>
-                <w:rFonts w:ascii="黑体" w:eastAsia="黑体" w:hint="eastAsia"/>
+                <w:rFonts w:ascii="SimHei" w:eastAsia="SimHei"/>
+              </w:rPr>
+            </w:pPr>
+            <w:r>
+              <w:rPr>
+                <w:rFonts w:ascii="SimHei" w:eastAsia="SimHei" w:hint="eastAsia"/>
               </w:rPr>
               <w:t>总金额</w:t>
             </w:r>
@@ -726,24 +744,24 @@
             <w:pPr>
               <w:jc w:val="center"/>
               <w:rPr>
-                <w:rFonts w:ascii="黑体" w:eastAsia="黑体"/>
-              </w:rPr>
-            </w:pPr>
-            <w:r>
-              <w:rPr>
-                <w:rFonts w:ascii="黑体" w:eastAsia="黑体" w:hint="eastAsia"/>
+                <w:rFonts w:ascii="SimHei" w:eastAsia="SimHei"/>
+              </w:rPr>
+            </w:pPr>
+            <w:r>
+              <w:rPr>
+                <w:rFonts w:ascii="SimHei" w:eastAsia="SimHei" w:hint="eastAsia"/>
               </w:rPr>
               <w:t>${</w:t>
             </w:r>
             <w:r>
               <w:rPr>
-                <w:rFonts w:ascii="黑体" w:eastAsia="黑体"/>
+                <w:rFonts w:ascii="SimHei" w:eastAsia="SimHei"/>
               </w:rPr>
               <w:t>total</w:t>
             </w:r>
             <w:r>
               <w:rPr>
-                <w:rFonts w:ascii="黑体" w:eastAsia="黑体" w:hint="eastAsia"/>
+                <w:rFonts w:ascii="SimHei" w:eastAsia="SimHei" w:hint="eastAsia"/>
               </w:rPr>
               <w:t>}</w:t>
             </w:r>
@@ -764,18 +782,18 @@
             <w:pPr>
               <w:jc w:val="center"/>
               <w:rPr>
-                <w:rFonts w:ascii="黑体" w:eastAsia="黑体"/>
-              </w:rPr>
-            </w:pPr>
-            <w:r>
-              <w:rPr>
-                <w:rFonts w:ascii="黑体" w:eastAsia="黑体" w:hint="eastAsia"/>
+                <w:rFonts w:ascii="SimHei" w:eastAsia="SimHei"/>
+              </w:rPr>
+            </w:pPr>
+            <w:r>
+              <w:rPr>
+                <w:rFonts w:ascii="SimHei" w:eastAsia="SimHei" w:hint="eastAsia"/>
               </w:rPr>
               <w:t>用途</w:t>
             </w:r>
             <w:r>
               <w:rPr>
-                <w:rFonts w:ascii="黑体" w:eastAsia="黑体"/>
+                <w:rFonts w:ascii="SimHei" w:eastAsia="SimHei"/>
               </w:rPr>
               <w:t>描述</w:t>
             </w:r>
@@ -792,31 +810,31 @@
             <w:pPr>
               <w:jc w:val="left"/>
               <w:rPr>
-                <w:rFonts w:ascii="黑体" w:eastAsia="黑体"/>
-              </w:rPr>
-            </w:pPr>
-          </w:p>
-          <w:p>
-            <w:pPr>
-              <w:jc w:val="left"/>
-              <w:rPr>
-                <w:rFonts w:ascii="黑体" w:eastAsia="黑体"/>
-              </w:rPr>
-            </w:pPr>
-          </w:p>
-          <w:p>
-            <w:pPr>
-              <w:jc w:val="left"/>
-              <w:rPr>
-                <w:rFonts w:ascii="黑体" w:eastAsia="黑体"/>
-              </w:rPr>
-            </w:pPr>
-          </w:p>
-          <w:p>
-            <w:pPr>
-              <w:jc w:val="left"/>
-              <w:rPr>
-                <w:rFonts w:ascii="黑体" w:eastAsia="黑体"/>
+                <w:rFonts w:ascii="SimHei" w:eastAsia="SimHei"/>
+              </w:rPr>
+            </w:pPr>
+          </w:p>
+          <w:p>
+            <w:pPr>
+              <w:jc w:val="left"/>
+              <w:rPr>
+                <w:rFonts w:ascii="SimHei" w:eastAsia="SimHei"/>
+              </w:rPr>
+            </w:pPr>
+          </w:p>
+          <w:p>
+            <w:pPr>
+              <w:jc w:val="left"/>
+              <w:rPr>
+                <w:rFonts w:ascii="SimHei" w:eastAsia="SimHei"/>
+              </w:rPr>
+            </w:pPr>
+          </w:p>
+          <w:p>
+            <w:pPr>
+              <w:jc w:val="left"/>
+              <w:rPr>
+                <w:rFonts w:ascii="SimHei" w:eastAsia="SimHei"/>
               </w:rPr>
             </w:pPr>
           </w:p>
@@ -836,12 +854,12 @@
             <w:pPr>
               <w:jc w:val="center"/>
               <w:rPr>
-                <w:rFonts w:ascii="黑体" w:eastAsia="黑体"/>
-              </w:rPr>
-            </w:pPr>
-            <w:r>
-              <w:rPr>
-                <w:rFonts w:ascii="黑体" w:eastAsia="黑体" w:hint="eastAsia"/>
+                <w:rFonts w:ascii="SimHei" w:eastAsia="SimHei"/>
+              </w:rPr>
+            </w:pPr>
+            <w:r>
+              <w:rPr>
+                <w:rFonts w:ascii="SimHei" w:eastAsia="SimHei" w:hint="eastAsia"/>
               </w:rPr>
               <w:t>是否用于</w:t>
             </w:r>
@@ -850,18 +868,18 @@
             <w:pPr>
               <w:jc w:val="center"/>
               <w:rPr>
-                <w:rFonts w:ascii="黑体" w:eastAsia="黑体"/>
-              </w:rPr>
-            </w:pPr>
-            <w:r>
-              <w:rPr>
-                <w:rFonts w:ascii="黑体" w:eastAsia="黑体" w:hint="eastAsia"/>
+                <w:rFonts w:ascii="SimHei" w:eastAsia="SimHei"/>
+              </w:rPr>
+            </w:pPr>
+            <w:r>
+              <w:rPr>
+                <w:rFonts w:ascii="SimHei" w:eastAsia="SimHei" w:hint="eastAsia"/>
               </w:rPr>
               <w:t>自制</w:t>
             </w:r>
             <w:r>
               <w:rPr>
-                <w:rFonts w:ascii="黑体" w:eastAsia="黑体" w:hint="eastAsia"/>
+                <w:rFonts w:ascii="SimHei" w:eastAsia="SimHei" w:hint="eastAsia"/>
               </w:rPr>
               <w:t>设备</w:t>
             </w:r>
@@ -878,30 +896,30 @@
             <w:pPr>
               <w:jc w:val="left"/>
               <w:rPr>
-                <w:rFonts w:ascii="黑体" w:eastAsia="黑体"/>
-              </w:rPr>
-            </w:pPr>
-            <w:r>
-              <w:rPr>
-                <w:rFonts w:ascii="黑体" w:eastAsia="黑体" w:hint="eastAsia"/>
+                <w:rFonts w:ascii="SimHei" w:eastAsia="SimHei"/>
+              </w:rPr>
+            </w:pPr>
+            <w:r>
+              <w:rPr>
+                <w:rFonts w:ascii="SimHei" w:eastAsia="SimHei" w:hint="eastAsia"/>
               </w:rPr>
               <w:t>□是，</w:t>
             </w:r>
             <w:r>
               <w:rPr>
-                <w:rFonts w:ascii="黑体" w:eastAsia="黑体" w:hint="eastAsia"/>
+                <w:rFonts w:ascii="SimHei" w:eastAsia="SimHei" w:hint="eastAsia"/>
               </w:rPr>
               <w:t xml:space="preserve">设备名称（             </w:t>
             </w:r>
             <w:r>
               <w:rPr>
-                <w:rFonts w:ascii="黑体" w:eastAsia="黑体" w:hint="eastAsia"/>
+                <w:rFonts w:ascii="SimHei" w:eastAsia="SimHei" w:hint="eastAsia"/>
               </w:rPr>
               <w:t xml:space="preserve">     </w:t>
             </w:r>
             <w:r>
               <w:rPr>
-                <w:rFonts w:ascii="黑体" w:eastAsia="黑体" w:hint="eastAsia"/>
+                <w:rFonts w:ascii="SimHei" w:eastAsia="SimHei" w:hint="eastAsia"/>
               </w:rPr>
               <w:t xml:space="preserve">                   ）</w:t>
             </w:r>
@@ -910,24 +928,24 @@
             <w:pPr>
               <w:jc w:val="left"/>
               <w:rPr>
-                <w:rFonts w:ascii="黑体" w:eastAsia="黑体"/>
-              </w:rPr>
-            </w:pPr>
-            <w:r>
-              <w:rPr>
-                <w:rFonts w:ascii="黑体" w:eastAsia="黑体" w:hint="eastAsia"/>
+                <w:rFonts w:ascii="SimHei" w:eastAsia="SimHei"/>
+              </w:rPr>
+            </w:pPr>
+            <w:r>
+              <w:rPr>
+                <w:rFonts w:ascii="SimHei" w:eastAsia="SimHei" w:hint="eastAsia"/>
               </w:rPr>
               <w:t>□否（如用于自研设备必须如实填写，否则由</w:t>
             </w:r>
             <w:r>
               <w:rPr>
-                <w:rFonts w:ascii="黑体" w:eastAsia="黑体" w:hint="eastAsia"/>
+                <w:rFonts w:ascii="SimHei" w:eastAsia="SimHei" w:hint="eastAsia"/>
               </w:rPr>
               <w:t>使用责任人承担相关</w:t>
             </w:r>
             <w:r>
               <w:rPr>
-                <w:rFonts w:ascii="黑体" w:eastAsia="黑体" w:hint="eastAsia"/>
+                <w:rFonts w:ascii="SimHei" w:eastAsia="SimHei" w:hint="eastAsia"/>
               </w:rPr>
               <w:t>责任）</w:t>
             </w:r>
@@ -949,12 +967,12 @@
             <w:pPr>
               <w:jc w:val="left"/>
               <w:rPr>
-                <w:rFonts w:ascii="黑体" w:eastAsia="黑体"/>
-              </w:rPr>
-            </w:pPr>
-            <w:r>
-              <w:rPr>
-                <w:rFonts w:ascii="黑体" w:eastAsia="黑体" w:hint="eastAsia"/>
+                <w:rFonts w:ascii="SimHei" w:eastAsia="SimHei"/>
+              </w:rPr>
+            </w:pPr>
+            <w:r>
+              <w:rPr>
+                <w:rFonts w:ascii="SimHei" w:eastAsia="SimHei" w:hint="eastAsia"/>
               </w:rPr>
               <w:t>声明：上述材料及其用途说明准确无误，我愿意为其真实性负责。</w:t>
             </w:r>
@@ -963,12 +981,12 @@
             <w:pPr>
               <w:jc w:val="center"/>
               <w:rPr>
-                <w:rFonts w:ascii="黑体" w:eastAsia="黑体"/>
-              </w:rPr>
-            </w:pPr>
-            <w:r>
-              <w:rPr>
-                <w:rFonts w:ascii="黑体" w:eastAsia="黑体" w:hint="eastAsia"/>
+                <w:rFonts w:ascii="SimHei" w:eastAsia="SimHei"/>
+              </w:rPr>
+            </w:pPr>
+            <w:r>
+              <w:rPr>
+                <w:rFonts w:ascii="SimHei" w:eastAsia="SimHei" w:hint="eastAsia"/>
               </w:rPr>
               <w:t xml:space="preserve">                          使用责任人签字：                 年    月    日</w:t>
             </w:r>
@@ -990,12 +1008,12 @@
             <w:pPr>
               <w:jc w:val="center"/>
               <w:rPr>
-                <w:rFonts w:ascii="黑体" w:eastAsia="黑体"/>
-              </w:rPr>
-            </w:pPr>
-            <w:r>
-              <w:rPr>
-                <w:rFonts w:ascii="黑体" w:eastAsia="黑体" w:hint="eastAsia"/>
+                <w:rFonts w:ascii="SimHei" w:eastAsia="SimHei"/>
+              </w:rPr>
+            </w:pPr>
+            <w:r>
+              <w:rPr>
+                <w:rFonts w:ascii="SimHei" w:eastAsia="SimHei" w:hint="eastAsia"/>
               </w:rPr>
               <w:t>验收记录栏</w:t>
             </w:r>
@@ -1017,12 +1035,12 @@
             <w:pPr>
               <w:jc w:val="center"/>
               <w:rPr>
-                <w:rFonts w:ascii="黑体" w:eastAsia="黑体"/>
-              </w:rPr>
-            </w:pPr>
-            <w:r>
-              <w:rPr>
-                <w:rFonts w:ascii="黑体" w:eastAsia="黑体" w:hint="eastAsia"/>
+                <w:rFonts w:ascii="SimHei" w:eastAsia="SimHei"/>
+              </w:rPr>
+            </w:pPr>
+            <w:r>
+              <w:rPr>
+                <w:rFonts w:ascii="SimHei" w:eastAsia="SimHei" w:hint="eastAsia"/>
               </w:rPr>
               <w:t>认定为材料的理由（必选）</w:t>
             </w:r>
@@ -1038,24 +1056,24 @@
             <w:pPr>
               <w:jc w:val="left"/>
               <w:rPr>
-                <w:rFonts w:ascii="黑体" w:eastAsia="黑体"/>
-              </w:rPr>
-            </w:pPr>
-            <w:r>
-              <w:rPr>
-                <w:rFonts w:ascii="黑体" w:eastAsia="黑体" w:hint="eastAsia"/>
+                <w:rFonts w:ascii="SimHei" w:eastAsia="SimHei"/>
+              </w:rPr>
+            </w:pPr>
+            <w:r>
+              <w:rPr>
+                <w:rFonts w:ascii="SimHei" w:eastAsia="SimHei" w:hint="eastAsia"/>
               </w:rPr>
               <w:t>□</w:t>
             </w:r>
             <w:r>
               <w:rPr>
-                <w:rFonts w:ascii="黑体" w:eastAsia="黑体" w:hint="eastAsia"/>
+                <w:rFonts w:ascii="SimHei" w:eastAsia="SimHei" w:hint="eastAsia"/>
               </w:rPr>
               <w:t>不能独立使用</w:t>
             </w:r>
             <w:r>
               <w:rPr>
-                <w:rFonts w:ascii="黑体" w:eastAsia="黑体" w:hint="eastAsia"/>
+                <w:rFonts w:ascii="SimHei" w:eastAsia="SimHei" w:hint="eastAsia"/>
               </w:rPr>
               <w:t>。</w:t>
             </w:r>
@@ -1064,24 +1082,24 @@
             <w:pPr>
               <w:jc w:val="left"/>
               <w:rPr>
-                <w:rFonts w:ascii="黑体" w:eastAsia="黑体"/>
-              </w:rPr>
-            </w:pPr>
-            <w:r>
-              <w:rPr>
-                <w:rFonts w:ascii="黑体" w:eastAsia="黑体" w:hint="eastAsia"/>
+                <w:rFonts w:ascii="SimHei" w:eastAsia="SimHei"/>
+              </w:rPr>
+            </w:pPr>
+            <w:r>
+              <w:rPr>
+                <w:rFonts w:ascii="SimHei" w:eastAsia="SimHei" w:hint="eastAsia"/>
               </w:rPr>
               <w:t>□</w:t>
             </w:r>
             <w:r>
               <w:rPr>
-                <w:rFonts w:ascii="黑体" w:eastAsia="黑体" w:hint="eastAsia"/>
+                <w:rFonts w:ascii="SimHei" w:eastAsia="SimHei" w:hint="eastAsia"/>
               </w:rPr>
               <w:t>按规定使用时不能保持原有物质形态和功能</w:t>
             </w:r>
             <w:r>
               <w:rPr>
-                <w:rFonts w:ascii="黑体" w:eastAsia="黑体" w:hint="eastAsia"/>
+                <w:rFonts w:ascii="SimHei" w:eastAsia="SimHei" w:hint="eastAsia"/>
               </w:rPr>
               <w:t>。</w:t>
             </w:r>
@@ -1096,13 +1114,13 @@
             </w:pPr>
             <w:r>
               <w:rPr>
-                <w:rFonts w:ascii="黑体" w:eastAsia="黑体" w:hint="eastAsia"/>
+                <w:rFonts w:ascii="SimHei" w:eastAsia="SimHei" w:hint="eastAsia"/>
               </w:rPr>
               <w:t>□</w:t>
             </w:r>
             <w:r>
               <w:rPr>
-                <w:rFonts w:ascii="黑体" w:eastAsia="黑体" w:hint="eastAsia"/>
+                <w:rFonts w:ascii="SimHei" w:eastAsia="SimHei" w:hint="eastAsia"/>
               </w:rPr>
               <w:t>使用寿命不足一年。</w:t>
             </w:r>
@@ -1124,12 +1142,12 @@
             <w:pPr>
               <w:jc w:val="center"/>
               <w:rPr>
-                <w:rFonts w:ascii="黑体" w:eastAsia="黑体"/>
-              </w:rPr>
-            </w:pPr>
-            <w:r>
-              <w:rPr>
-                <w:rFonts w:ascii="黑体" w:eastAsia="黑体" w:hint="eastAsia"/>
+                <w:rFonts w:ascii="SimHei" w:eastAsia="SimHei"/>
+              </w:rPr>
+            </w:pPr>
+            <w:r>
+              <w:rPr>
+                <w:rFonts w:ascii="SimHei" w:eastAsia="SimHei" w:hint="eastAsia"/>
               </w:rPr>
               <w:t>详细理由说明</w:t>
             </w:r>
@@ -1145,39 +1163,39 @@
             <w:pPr>
               <w:jc w:val="left"/>
               <w:rPr>
-                <w:rFonts w:ascii="黑体" w:eastAsia="黑体"/>
-              </w:rPr>
-            </w:pPr>
-          </w:p>
-          <w:p>
-            <w:pPr>
-              <w:jc w:val="left"/>
-              <w:rPr>
-                <w:rFonts w:ascii="黑体" w:eastAsia="黑体"/>
-              </w:rPr>
-            </w:pPr>
-          </w:p>
-          <w:p>
-            <w:pPr>
-              <w:jc w:val="left"/>
-              <w:rPr>
-                <w:rFonts w:ascii="黑体" w:eastAsia="黑体"/>
-              </w:rPr>
-            </w:pPr>
-          </w:p>
-          <w:p>
-            <w:pPr>
-              <w:jc w:val="left"/>
-              <w:rPr>
-                <w:rFonts w:ascii="黑体" w:eastAsia="黑体"/>
-              </w:rPr>
-            </w:pPr>
-          </w:p>
-          <w:p>
-            <w:pPr>
-              <w:jc w:val="left"/>
-              <w:rPr>
-                <w:rFonts w:ascii="黑体" w:eastAsia="黑体"/>
+                <w:rFonts w:ascii="SimHei" w:eastAsia="SimHei"/>
+              </w:rPr>
+            </w:pPr>
+          </w:p>
+          <w:p>
+            <w:pPr>
+              <w:jc w:val="left"/>
+              <w:rPr>
+                <w:rFonts w:ascii="SimHei" w:eastAsia="SimHei"/>
+              </w:rPr>
+            </w:pPr>
+          </w:p>
+          <w:p>
+            <w:pPr>
+              <w:jc w:val="left"/>
+              <w:rPr>
+                <w:rFonts w:ascii="SimHei" w:eastAsia="SimHei"/>
+              </w:rPr>
+            </w:pPr>
+          </w:p>
+          <w:p>
+            <w:pPr>
+              <w:jc w:val="left"/>
+              <w:rPr>
+                <w:rFonts w:ascii="SimHei" w:eastAsia="SimHei"/>
+              </w:rPr>
+            </w:pPr>
+          </w:p>
+          <w:p>
+            <w:pPr>
+              <w:jc w:val="left"/>
+              <w:rPr>
+                <w:rFonts w:ascii="SimHei" w:eastAsia="SimHei"/>
               </w:rPr>
             </w:pPr>
           </w:p>
@@ -1197,12 +1215,12 @@
             <w:pPr>
               <w:jc w:val="left"/>
               <w:rPr>
-                <w:rFonts w:ascii="黑体" w:eastAsia="黑体"/>
-              </w:rPr>
-            </w:pPr>
-            <w:r>
-              <w:rPr>
-                <w:rFonts w:ascii="黑体" w:eastAsia="黑体" w:hint="eastAsia"/>
+                <w:rFonts w:ascii="SimHei" w:eastAsia="SimHei"/>
+              </w:rPr>
+            </w:pPr>
+            <w:r>
+              <w:rPr>
+                <w:rFonts w:ascii="SimHei" w:eastAsia="SimHei" w:hint="eastAsia"/>
               </w:rPr>
               <w:t>验收结论：</w:t>
             </w:r>
@@ -1212,54 +1230,54 @@
               <w:ind w:firstLineChars="200" w:firstLine="420"/>
               <w:jc w:val="left"/>
               <w:rPr>
-                <w:rFonts w:ascii="黑体" w:eastAsia="黑体"/>
-              </w:rPr>
-            </w:pPr>
-            <w:r>
-              <w:rPr>
-                <w:rFonts w:ascii="黑体" w:eastAsia="黑体" w:hint="eastAsia"/>
+                <w:rFonts w:ascii="SimHei" w:eastAsia="SimHei"/>
+              </w:rPr>
+            </w:pPr>
+            <w:r>
+              <w:rPr>
+                <w:rFonts w:ascii="SimHei" w:eastAsia="SimHei" w:hint="eastAsia"/>
               </w:rPr>
               <w:t>根据《华中科技大学实验室材料及低值设备管理暂行办法</w:t>
             </w:r>
             <w:r>
               <w:rPr>
-                <w:rFonts w:ascii="黑体" w:eastAsia="黑体" w:hint="eastAsia"/>
+                <w:rFonts w:ascii="SimHei" w:eastAsia="SimHei" w:hint="eastAsia"/>
               </w:rPr>
               <w:t>》，本次验收的物品属于实验室材料，不属于固定资产。</w:t>
             </w:r>
             <w:r>
               <w:rPr>
-                <w:rFonts w:ascii="黑体" w:eastAsia="黑体" w:hint="eastAsia"/>
+                <w:rFonts w:ascii="SimHei" w:eastAsia="SimHei" w:hint="eastAsia"/>
               </w:rPr>
               <w:t>经全体验收人员</w:t>
             </w:r>
             <w:r>
               <w:rPr>
-                <w:rFonts w:ascii="黑体" w:eastAsia="黑体"/>
+                <w:rFonts w:ascii="SimHei" w:eastAsia="SimHei"/>
               </w:rPr>
               <w:t>验收，</w:t>
             </w:r>
             <w:r>
               <w:rPr>
-                <w:rFonts w:ascii="黑体" w:eastAsia="黑体" w:hint="eastAsia"/>
+                <w:rFonts w:ascii="SimHei" w:eastAsia="SimHei" w:hint="eastAsia"/>
               </w:rPr>
               <w:t>确认</w:t>
             </w:r>
             <w:r>
               <w:rPr>
-                <w:rFonts w:ascii="黑体" w:eastAsia="黑体" w:hint="eastAsia"/>
+                <w:rFonts w:ascii="SimHei" w:eastAsia="SimHei" w:hint="eastAsia"/>
               </w:rPr>
               <w:t>上述材料</w:t>
             </w:r>
             <w:r>
               <w:rPr>
-                <w:rFonts w:ascii="黑体" w:eastAsia="黑体"/>
+                <w:rFonts w:ascii="SimHei" w:eastAsia="SimHei"/>
               </w:rPr>
               <w:t>已经</w:t>
             </w:r>
             <w:r>
               <w:rPr>
-                <w:rFonts w:ascii="黑体" w:eastAsia="黑体" w:hint="eastAsia"/>
+                <w:rFonts w:ascii="SimHei" w:eastAsia="SimHei" w:hint="eastAsia"/>
               </w:rPr>
               <w:t>全部到货，品名及数量与采购合同约定（或发票清单）相符。</w:t>
             </w:r>
@@ -1269,24 +1287,24 @@
               <w:ind w:firstLine="420"/>
               <w:jc w:val="left"/>
               <w:rPr>
-                <w:rFonts w:ascii="黑体" w:eastAsia="黑体"/>
-              </w:rPr>
-            </w:pPr>
-            <w:r>
-              <w:rPr>
-                <w:rFonts w:ascii="黑体" w:eastAsia="黑体" w:hint="eastAsia"/>
+                <w:rFonts w:ascii="SimHei" w:eastAsia="SimHei"/>
+              </w:rPr>
+            </w:pPr>
+            <w:r>
+              <w:rPr>
+                <w:rFonts w:ascii="SimHei" w:eastAsia="SimHei" w:hint="eastAsia"/>
               </w:rPr>
               <w:t xml:space="preserve">                       验收小组组长签字</w:t>
             </w:r>
             <w:r>
               <w:rPr>
-                <w:rFonts w:ascii="黑体" w:eastAsia="黑体" w:hint="eastAsia"/>
+                <w:rFonts w:ascii="SimHei" w:eastAsia="SimHei" w:hint="eastAsia"/>
               </w:rPr>
               <w:t>：</w:t>
             </w:r>
             <w:r>
               <w:rPr>
-                <w:rFonts w:ascii="黑体" w:eastAsia="黑体" w:hint="eastAsia"/>
+                <w:rFonts w:ascii="SimHei" w:eastAsia="SimHei" w:hint="eastAsia"/>
               </w:rPr>
               <w:t xml:space="preserve">                  年   月   日</w:t>
             </w:r>
@@ -1308,18 +1326,18 @@
             <w:pPr>
               <w:jc w:val="center"/>
               <w:rPr>
-                <w:rFonts w:ascii="黑体" w:eastAsia="黑体"/>
-              </w:rPr>
-            </w:pPr>
-            <w:r>
-              <w:rPr>
-                <w:rFonts w:ascii="黑体" w:eastAsia="黑体" w:hint="eastAsia"/>
+                <w:rFonts w:ascii="SimHei" w:eastAsia="SimHei"/>
+              </w:rPr>
+            </w:pPr>
+            <w:r>
+              <w:rPr>
+                <w:rFonts w:ascii="SimHei" w:eastAsia="SimHei" w:hint="eastAsia"/>
               </w:rPr>
               <w:t>验收人员</w:t>
             </w:r>
             <w:r>
               <w:rPr>
-                <w:rFonts w:ascii="黑体" w:eastAsia="黑体" w:hint="eastAsia"/>
+                <w:rFonts w:ascii="SimHei" w:eastAsia="SimHei" w:hint="eastAsia"/>
               </w:rPr>
               <w:t>（至少2名专家，单价在10000元及以上时至少3名专家，单数）</w:t>
             </w:r>
@@ -1340,12 +1358,12 @@
             <w:pPr>
               <w:jc w:val="center"/>
               <w:rPr>
-                <w:rFonts w:ascii="黑体" w:eastAsia="黑体"/>
-              </w:rPr>
-            </w:pPr>
-            <w:r>
-              <w:rPr>
-                <w:rFonts w:ascii="黑体" w:eastAsia="黑体" w:hint="eastAsia"/>
+                <w:rFonts w:ascii="SimHei" w:eastAsia="SimHei"/>
+              </w:rPr>
+            </w:pPr>
+            <w:r>
+              <w:rPr>
+                <w:rFonts w:ascii="SimHei" w:eastAsia="SimHei" w:hint="eastAsia"/>
               </w:rPr>
               <w:t>姓名</w:t>
             </w:r>
@@ -1362,14 +1380,14 @@
             <w:pPr>
               <w:jc w:val="center"/>
               <w:rPr>
-                <w:rFonts w:ascii="黑体" w:eastAsia="黑体"/>
+                <w:rFonts w:ascii="SimHei" w:eastAsia="SimHei"/>
                 <w:snapToGrid w:val="0"/>
                 <w:kern w:val="0"/>
               </w:rPr>
             </w:pPr>
             <w:r>
               <w:rPr>
-                <w:rFonts w:ascii="黑体" w:eastAsia="黑体" w:hint="eastAsia"/>
+                <w:rFonts w:ascii="SimHei" w:eastAsia="SimHei" w:hint="eastAsia"/>
               </w:rPr>
               <w:t>工作单位</w:t>
             </w:r>
@@ -1386,12 +1404,12 @@
             <w:pPr>
               <w:jc w:val="center"/>
               <w:rPr>
-                <w:rFonts w:ascii="黑体" w:eastAsia="黑体"/>
-              </w:rPr>
-            </w:pPr>
-            <w:r>
-              <w:rPr>
-                <w:rFonts w:ascii="黑体" w:eastAsia="黑体" w:hint="eastAsia"/>
+                <w:rFonts w:ascii="SimHei" w:eastAsia="SimHei"/>
+              </w:rPr>
+            </w:pPr>
+            <w:r>
+              <w:rPr>
+                <w:rFonts w:ascii="SimHei" w:eastAsia="SimHei" w:hint="eastAsia"/>
               </w:rPr>
               <w:t>是否在编在岗</w:t>
             </w:r>
@@ -1407,12 +1425,12 @@
             <w:pPr>
               <w:jc w:val="center"/>
               <w:rPr>
-                <w:rFonts w:ascii="黑体" w:eastAsia="黑体"/>
-              </w:rPr>
-            </w:pPr>
-            <w:r>
-              <w:rPr>
-                <w:rFonts w:ascii="黑体" w:eastAsia="黑体" w:hint="eastAsia"/>
+                <w:rFonts w:ascii="SimHei" w:eastAsia="SimHei"/>
+              </w:rPr>
+            </w:pPr>
+            <w:r>
+              <w:rPr>
+                <w:rFonts w:ascii="SimHei" w:eastAsia="SimHei" w:hint="eastAsia"/>
               </w:rPr>
               <w:t>职称</w:t>
             </w:r>
@@ -1429,12 +1447,12 @@
             <w:pPr>
               <w:jc w:val="center"/>
               <w:rPr>
-                <w:rFonts w:ascii="黑体" w:eastAsia="黑体"/>
-              </w:rPr>
-            </w:pPr>
-            <w:r>
-              <w:rPr>
-                <w:rFonts w:ascii="黑体" w:eastAsia="黑体" w:hint="eastAsia"/>
+                <w:rFonts w:ascii="SimHei" w:eastAsia="SimHei"/>
+              </w:rPr>
+            </w:pPr>
+            <w:r>
+              <w:rPr>
+                <w:rFonts w:ascii="SimHei" w:eastAsia="SimHei" w:hint="eastAsia"/>
               </w:rPr>
               <w:t>本人签名</w:t>
             </w:r>
@@ -1455,7 +1473,7 @@
             <w:pPr>
               <w:jc w:val="center"/>
               <w:rPr>
-                <w:rFonts w:ascii="黑体" w:eastAsia="黑体"/>
+                <w:rFonts w:ascii="SimHei" w:eastAsia="SimHei"/>
               </w:rPr>
             </w:pPr>
           </w:p>
@@ -1471,7 +1489,7 @@
             <w:pPr>
               <w:jc w:val="center"/>
               <w:rPr>
-                <w:rFonts w:ascii="黑体" w:eastAsia="黑体"/>
+                <w:rFonts w:ascii="SimHei" w:eastAsia="SimHei"/>
               </w:rPr>
             </w:pPr>
           </w:p>
@@ -1487,7 +1505,7 @@
             <w:pPr>
               <w:jc w:val="center"/>
               <w:rPr>
-                <w:rFonts w:ascii="黑体" w:eastAsia="黑体"/>
+                <w:rFonts w:ascii="SimHei" w:eastAsia="SimHei"/>
               </w:rPr>
             </w:pPr>
           </w:p>
@@ -1502,7 +1520,7 @@
             <w:pPr>
               <w:jc w:val="center"/>
               <w:rPr>
-                <w:rFonts w:ascii="黑体" w:eastAsia="黑体"/>
+                <w:rFonts w:ascii="SimHei" w:eastAsia="SimHei"/>
               </w:rPr>
             </w:pPr>
           </w:p>
@@ -1518,7 +1536,7 @@
             <w:pPr>
               <w:jc w:val="center"/>
               <w:rPr>
-                <w:rFonts w:ascii="黑体" w:eastAsia="黑体"/>
+                <w:rFonts w:ascii="SimHei" w:eastAsia="SimHei"/>
               </w:rPr>
             </w:pPr>
           </w:p>
@@ -1538,7 +1556,7 @@
             <w:pPr>
               <w:jc w:val="center"/>
               <w:rPr>
-                <w:rFonts w:ascii="宋体" w:hAnsi="宋体"/>
+                <w:rFonts w:ascii="SimSun" w:hAnsi="SimSun"/>
               </w:rPr>
             </w:pPr>
           </w:p>
@@ -1554,7 +1572,7 @@
             <w:pPr>
               <w:jc w:val="center"/>
               <w:rPr>
-                <w:rFonts w:ascii="宋体" w:hAnsi="宋体"/>
+                <w:rFonts w:ascii="SimSun" w:hAnsi="SimSun"/>
               </w:rPr>
             </w:pPr>
           </w:p>
@@ -1570,7 +1588,7 @@
             <w:pPr>
               <w:jc w:val="center"/>
               <w:rPr>
-                <w:rFonts w:ascii="宋体" w:hAnsi="宋体"/>
+                <w:rFonts w:ascii="SimSun" w:hAnsi="SimSun"/>
               </w:rPr>
             </w:pPr>
           </w:p>
@@ -1585,7 +1603,7 @@
             <w:pPr>
               <w:jc w:val="center"/>
               <w:rPr>
-                <w:rFonts w:ascii="宋体" w:hAnsi="宋体"/>
+                <w:rFonts w:ascii="SimSun" w:hAnsi="SimSun"/>
               </w:rPr>
             </w:pPr>
           </w:p>
@@ -1601,7 +1619,7 @@
             <w:pPr>
               <w:jc w:val="center"/>
               <w:rPr>
-                <w:rFonts w:ascii="宋体" w:hAnsi="宋体"/>
+                <w:rFonts w:ascii="SimSun" w:hAnsi="SimSun"/>
               </w:rPr>
             </w:pPr>
           </w:p>
@@ -1621,7 +1639,7 @@
             <w:pPr>
               <w:jc w:val="center"/>
               <w:rPr>
-                <w:rFonts w:ascii="宋体" w:hAnsi="宋体"/>
+                <w:rFonts w:ascii="SimSun" w:hAnsi="SimSun"/>
               </w:rPr>
             </w:pPr>
           </w:p>
@@ -1637,7 +1655,7 @@
             <w:pPr>
               <w:jc w:val="center"/>
               <w:rPr>
-                <w:rFonts w:ascii="宋体" w:hAnsi="宋体"/>
+                <w:rFonts w:ascii="SimSun" w:hAnsi="SimSun"/>
               </w:rPr>
             </w:pPr>
           </w:p>
@@ -1653,7 +1671,7 @@
             <w:pPr>
               <w:jc w:val="center"/>
               <w:rPr>
-                <w:rFonts w:ascii="宋体" w:hAnsi="宋体"/>
+                <w:rFonts w:ascii="SimSun" w:hAnsi="SimSun"/>
               </w:rPr>
             </w:pPr>
           </w:p>
@@ -1668,7 +1686,7 @@
             <w:pPr>
               <w:jc w:val="center"/>
               <w:rPr>
-                <w:rFonts w:ascii="宋体" w:hAnsi="宋体"/>
+                <w:rFonts w:ascii="SimSun" w:hAnsi="SimSun"/>
               </w:rPr>
             </w:pPr>
           </w:p>
@@ -1684,7 +1702,7 @@
             <w:pPr>
               <w:jc w:val="center"/>
               <w:rPr>
-                <w:rFonts w:ascii="宋体" w:hAnsi="宋体"/>
+                <w:rFonts w:ascii="SimSun" w:hAnsi="SimSun"/>
               </w:rPr>
             </w:pPr>
           </w:p>
@@ -1707,7 +1725,7 @@
             <w:pPr>
               <w:jc w:val="center"/>
               <w:rPr>
-                <w:rFonts w:ascii="宋体" w:hAnsi="宋体"/>
+                <w:rFonts w:ascii="SimSun" w:hAnsi="SimSun"/>
               </w:rPr>
             </w:pPr>
           </w:p>
@@ -1726,7 +1744,7 @@
             <w:pPr>
               <w:jc w:val="center"/>
               <w:rPr>
-                <w:rFonts w:ascii="宋体" w:hAnsi="宋体"/>
+                <w:rFonts w:ascii="SimSun" w:hAnsi="SimSun"/>
               </w:rPr>
             </w:pPr>
           </w:p>
@@ -1745,7 +1763,7 @@
             <w:pPr>
               <w:jc w:val="center"/>
               <w:rPr>
-                <w:rFonts w:ascii="宋体" w:hAnsi="宋体"/>
+                <w:rFonts w:ascii="SimSun" w:hAnsi="SimSun"/>
               </w:rPr>
             </w:pPr>
           </w:p>
@@ -1763,7 +1781,7 @@
             <w:pPr>
               <w:jc w:val="center"/>
               <w:rPr>
-                <w:rFonts w:ascii="宋体" w:hAnsi="宋体"/>
+                <w:rFonts w:ascii="SimSun" w:hAnsi="SimSun"/>
               </w:rPr>
             </w:pPr>
           </w:p>
@@ -1782,7 +1800,7 @@
             <w:pPr>
               <w:jc w:val="center"/>
               <w:rPr>
-                <w:rFonts w:ascii="宋体" w:hAnsi="宋体"/>
+                <w:rFonts w:ascii="SimSun" w:hAnsi="SimSun"/>
               </w:rPr>
             </w:pPr>
           </w:p>
@@ -1805,7 +1823,7 @@
             <w:pPr>
               <w:jc w:val="center"/>
               <w:rPr>
-                <w:rFonts w:ascii="宋体" w:hAnsi="宋体"/>
+                <w:rFonts w:ascii="SimSun" w:hAnsi="SimSun"/>
               </w:rPr>
             </w:pPr>
           </w:p>
@@ -1824,7 +1842,7 @@
             <w:pPr>
               <w:jc w:val="center"/>
               <w:rPr>
-                <w:rFonts w:ascii="宋体" w:hAnsi="宋体"/>
+                <w:rFonts w:ascii="SimSun" w:hAnsi="SimSun"/>
               </w:rPr>
             </w:pPr>
           </w:p>
@@ -1843,7 +1861,7 @@
             <w:pPr>
               <w:jc w:val="center"/>
               <w:rPr>
-                <w:rFonts w:ascii="宋体" w:hAnsi="宋体"/>
+                <w:rFonts w:ascii="SimSun" w:hAnsi="SimSun"/>
               </w:rPr>
             </w:pPr>
           </w:p>
@@ -1861,7 +1879,7 @@
             <w:pPr>
               <w:jc w:val="center"/>
               <w:rPr>
-                <w:rFonts w:ascii="宋体" w:hAnsi="宋体"/>
+                <w:rFonts w:ascii="SimSun" w:hAnsi="SimSun"/>
               </w:rPr>
             </w:pPr>
           </w:p>
@@ -1880,7 +1898,7 @@
             <w:pPr>
               <w:jc w:val="center"/>
               <w:rPr>
-                <w:rFonts w:ascii="宋体" w:hAnsi="宋体"/>
+                <w:rFonts w:ascii="SimSun" w:hAnsi="SimSun"/>
               </w:rPr>
             </w:pPr>
           </w:p>
@@ -1907,12 +1925,12 @@
             <w:pPr>
               <w:jc w:val="center"/>
               <w:rPr>
-                <w:rFonts w:ascii="宋体" w:hAnsi="宋体"/>
-              </w:rPr>
-            </w:pPr>
-            <w:r>
-              <w:rPr>
-                <w:rFonts w:ascii="宋体" w:hAnsi="宋体" w:hint="eastAsia"/>
+                <w:rFonts w:ascii="SimSun" w:hAnsi="SimSun"/>
+              </w:rPr>
+            </w:pPr>
+            <w:r>
+              <w:rPr>
+                <w:rFonts w:ascii="SimSun" w:hAnsi="SimSun" w:hint="eastAsia"/>
               </w:rPr>
               <w:t>（续见下页）</w:t>
             </w:r>
@@ -1938,37 +1956,37 @@
             <w:pPr>
               <w:jc w:val="left"/>
               <w:rPr>
-                <w:rFonts w:ascii="黑体" w:eastAsia="黑体"/>
-              </w:rPr>
-            </w:pPr>
-            <w:r>
-              <w:rPr>
-                <w:rFonts w:ascii="黑体" w:eastAsia="黑体" w:hint="eastAsia"/>
+                <w:rFonts w:ascii="SimHei" w:eastAsia="SimHei"/>
+              </w:rPr>
+            </w:pPr>
+            <w:r>
+              <w:rPr>
+                <w:rFonts w:ascii="SimHei" w:eastAsia="SimHei" w:hint="eastAsia"/>
               </w:rPr>
               <w:lastRenderedPageBreak/>
               <w:t>单位</w:t>
             </w:r>
             <w:r>
               <w:rPr>
-                <w:rFonts w:ascii="黑体" w:eastAsia="黑体" w:hint="eastAsia"/>
+                <w:rFonts w:ascii="SimHei" w:eastAsia="SimHei" w:hint="eastAsia"/>
               </w:rPr>
               <w:t>材料或</w:t>
             </w:r>
             <w:r>
               <w:rPr>
-                <w:rFonts w:ascii="黑体" w:eastAsia="黑体" w:hint="eastAsia"/>
+                <w:rFonts w:ascii="SimHei" w:eastAsia="SimHei" w:hint="eastAsia"/>
               </w:rPr>
               <w:t>设备管理员签名（</w:t>
             </w:r>
             <w:r>
               <w:rPr>
-                <w:rFonts w:ascii="黑体" w:eastAsia="黑体" w:hint="eastAsia"/>
+                <w:rFonts w:ascii="SimHei" w:eastAsia="SimHei" w:hint="eastAsia"/>
               </w:rPr>
               <w:t>单价≥10000元或</w:t>
             </w:r>
             <w:r>
               <w:rPr>
-                <w:rFonts w:ascii="黑体" w:eastAsia="黑体" w:hint="eastAsia"/>
+                <w:rFonts w:ascii="SimHei" w:eastAsia="SimHei" w:hint="eastAsia"/>
               </w:rPr>
               <w:t>单批次价格≥1万元时）</w:t>
             </w:r>
@@ -1978,12 +1996,12 @@
               <w:ind w:firstLineChars="100" w:firstLine="210"/>
               <w:jc w:val="left"/>
               <w:rPr>
-                <w:rFonts w:ascii="黑体" w:eastAsia="黑体"/>
-              </w:rPr>
-            </w:pPr>
-            <w:r>
-              <w:rPr>
-                <w:rFonts w:ascii="黑体" w:eastAsia="黑体" w:hint="eastAsia"/>
+                <w:rFonts w:ascii="SimHei" w:eastAsia="SimHei"/>
+              </w:rPr>
+            </w:pPr>
+            <w:r>
+              <w:rPr>
+                <w:rFonts w:ascii="SimHei" w:eastAsia="SimHei" w:hint="eastAsia"/>
               </w:rPr>
               <w:t>已现场验收。</w:t>
             </w:r>
@@ -1992,20 +2010,20 @@
             <w:pPr>
               <w:jc w:val="left"/>
               <w:rPr>
-                <w:rFonts w:ascii="黑体" w:eastAsia="黑体"/>
-              </w:rPr>
-            </w:pPr>
-          </w:p>
-          <w:p>
-            <w:pPr>
-              <w:jc w:val="left"/>
-              <w:rPr>
-                <w:rFonts w:ascii="黑体" w:eastAsia="黑体"/>
-              </w:rPr>
-            </w:pPr>
-            <w:r>
-              <w:rPr>
-                <w:rFonts w:ascii="黑体" w:eastAsia="黑体" w:hint="eastAsia"/>
+                <w:rFonts w:ascii="SimHei" w:eastAsia="SimHei"/>
+              </w:rPr>
+            </w:pPr>
+          </w:p>
+          <w:p>
+            <w:pPr>
+              <w:jc w:val="left"/>
+              <w:rPr>
+                <w:rFonts w:ascii="SimHei" w:eastAsia="SimHei"/>
+              </w:rPr>
+            </w:pPr>
+            <w:r>
+              <w:rPr>
+                <w:rFonts w:ascii="SimHei" w:eastAsia="SimHei" w:hint="eastAsia"/>
               </w:rPr>
               <w:t>签名：</w:t>
             </w:r>
@@ -2014,12 +2032,12 @@
             <w:pPr>
               <w:jc w:val="left"/>
               <w:rPr>
-                <w:rFonts w:ascii="黑体" w:eastAsia="黑体"/>
-              </w:rPr>
-            </w:pPr>
-            <w:r>
-              <w:rPr>
-                <w:rFonts w:ascii="黑体" w:eastAsia="黑体" w:hint="eastAsia"/>
+                <w:rFonts w:ascii="SimHei" w:eastAsia="SimHei"/>
+              </w:rPr>
+            </w:pPr>
+            <w:r>
+              <w:rPr>
+                <w:rFonts w:ascii="SimHei" w:eastAsia="SimHei" w:hint="eastAsia"/>
               </w:rPr>
               <w:t xml:space="preserve">               年  月  日</w:t>
             </w:r>
@@ -2038,36 +2056,36 @@
             <w:pPr>
               <w:jc w:val="left"/>
               <w:rPr>
-                <w:rFonts w:ascii="黑体" w:eastAsia="黑体"/>
-              </w:rPr>
-            </w:pPr>
-            <w:r>
-              <w:rPr>
-                <w:rFonts w:ascii="黑体" w:eastAsia="黑体" w:hint="eastAsia"/>
+                <w:rFonts w:ascii="SimHei" w:eastAsia="SimHei"/>
+              </w:rPr>
+            </w:pPr>
+            <w:r>
+              <w:rPr>
+                <w:rFonts w:ascii="SimHei" w:eastAsia="SimHei" w:hint="eastAsia"/>
               </w:rPr>
               <w:t>单位</w:t>
             </w:r>
             <w:r>
               <w:rPr>
-                <w:rFonts w:ascii="黑体" w:eastAsia="黑体"/>
+                <w:rFonts w:ascii="SimHei" w:eastAsia="SimHei"/>
               </w:rPr>
               <w:t>分</w:t>
             </w:r>
             <w:r>
               <w:rPr>
-                <w:rFonts w:ascii="黑体" w:eastAsia="黑体" w:hint="eastAsia"/>
+                <w:rFonts w:ascii="SimHei" w:eastAsia="SimHei" w:hint="eastAsia"/>
               </w:rPr>
               <w:t>管领导签名（</w:t>
             </w:r>
             <w:r>
               <w:rPr>
-                <w:rFonts w:ascii="黑体" w:eastAsia="黑体" w:hint="eastAsia"/>
+                <w:rFonts w:ascii="SimHei" w:eastAsia="SimHei" w:hint="eastAsia"/>
               </w:rPr>
               <w:t>单价≥10000元或</w:t>
             </w:r>
             <w:r>
               <w:rPr>
-                <w:rFonts w:ascii="黑体" w:eastAsia="黑体" w:hint="eastAsia"/>
+                <w:rFonts w:ascii="SimHei" w:eastAsia="SimHei" w:hint="eastAsia"/>
               </w:rPr>
               <w:t>单批次价格≥5万元时）</w:t>
             </w:r>
@@ -2076,24 +2094,24 @@
             <w:pPr>
               <w:jc w:val="left"/>
               <w:rPr>
-                <w:rFonts w:ascii="黑体" w:eastAsia="黑体"/>
-              </w:rPr>
-            </w:pPr>
-            <w:r>
-              <w:rPr>
-                <w:rFonts w:ascii="黑体" w:eastAsia="黑体" w:hint="eastAsia"/>
+                <w:rFonts w:ascii="SimHei" w:eastAsia="SimHei"/>
+              </w:rPr>
+            </w:pPr>
+            <w:r>
+              <w:rPr>
+                <w:rFonts w:ascii="SimHei" w:eastAsia="SimHei" w:hint="eastAsia"/>
               </w:rPr>
               <w:t>同意验收</w:t>
             </w:r>
             <w:r>
               <w:rPr>
-                <w:rFonts w:ascii="黑体" w:eastAsia="黑体" w:hint="eastAsia"/>
+                <w:rFonts w:ascii="SimHei" w:eastAsia="SimHei" w:hint="eastAsia"/>
               </w:rPr>
               <w:t>小组意见</w:t>
             </w:r>
             <w:r>
               <w:rPr>
-                <w:rFonts w:ascii="黑体" w:eastAsia="黑体" w:hint="eastAsia"/>
+                <w:rFonts w:ascii="SimHei" w:eastAsia="SimHei" w:hint="eastAsia"/>
               </w:rPr>
               <w:t>。</w:t>
             </w:r>
@@ -2102,7 +2120,7 @@
             <w:pPr>
               <w:jc w:val="left"/>
               <w:rPr>
-                <w:rFonts w:ascii="黑体" w:eastAsia="黑体"/>
+                <w:rFonts w:ascii="SimHei" w:eastAsia="SimHei"/>
               </w:rPr>
             </w:pPr>
           </w:p>
@@ -2111,12 +2129,12 @@
               <w:ind w:firstLineChars="350" w:firstLine="735"/>
               <w:jc w:val="left"/>
               <w:rPr>
-                <w:rFonts w:ascii="黑体" w:eastAsia="黑体"/>
-              </w:rPr>
-            </w:pPr>
-            <w:r>
-              <w:rPr>
-                <w:rFonts w:ascii="黑体" w:eastAsia="黑体" w:hint="eastAsia"/>
+                <w:rFonts w:ascii="SimHei" w:eastAsia="SimHei"/>
+              </w:rPr>
+            </w:pPr>
+            <w:r>
+              <w:rPr>
+                <w:rFonts w:ascii="SimHei" w:eastAsia="SimHei" w:hint="eastAsia"/>
               </w:rPr>
               <w:t>签名：</w:t>
             </w:r>
@@ -2125,12 +2143,12 @@
             <w:pPr>
               <w:jc w:val="left"/>
               <w:rPr>
-                <w:rFonts w:ascii="黑体" w:eastAsia="黑体"/>
-              </w:rPr>
-            </w:pPr>
-            <w:r>
-              <w:rPr>
-                <w:rFonts w:ascii="黑体" w:eastAsia="黑体" w:hint="eastAsia"/>
+                <w:rFonts w:ascii="SimHei" w:eastAsia="SimHei"/>
+              </w:rPr>
+            </w:pPr>
+            <w:r>
+              <w:rPr>
+                <w:rFonts w:ascii="SimHei" w:eastAsia="SimHei" w:hint="eastAsia"/>
               </w:rPr>
               <w:t xml:space="preserve">               年  月  日</w:t>
             </w:r>
@@ -2149,24 +2167,24 @@
             <w:pPr>
               <w:jc w:val="left"/>
               <w:rPr>
-                <w:rFonts w:ascii="黑体" w:eastAsia="黑体"/>
-              </w:rPr>
-            </w:pPr>
-            <w:r>
-              <w:rPr>
-                <w:rFonts w:ascii="黑体" w:eastAsia="黑体" w:hint="eastAsia"/>
+                <w:rFonts w:ascii="SimHei" w:eastAsia="SimHei"/>
+              </w:rPr>
+            </w:pPr>
+            <w:r>
+              <w:rPr>
+                <w:rFonts w:ascii="SimHei" w:eastAsia="SimHei" w:hint="eastAsia"/>
               </w:rPr>
               <w:t>实验室与设备管理处验收观察员签名（</w:t>
             </w:r>
             <w:r>
               <w:rPr>
-                <w:rFonts w:ascii="黑体" w:eastAsia="黑体" w:hint="eastAsia"/>
+                <w:rFonts w:ascii="SimHei" w:eastAsia="SimHei" w:hint="eastAsia"/>
               </w:rPr>
               <w:t>单价≥100000元或</w:t>
             </w:r>
             <w:r>
               <w:rPr>
-                <w:rFonts w:ascii="黑体" w:eastAsia="黑体" w:hint="eastAsia"/>
+                <w:rFonts w:ascii="SimHei" w:eastAsia="SimHei" w:hint="eastAsia"/>
               </w:rPr>
               <w:t>单批次价格≥10万元）</w:t>
             </w:r>
@@ -2176,12 +2194,12 @@
               <w:ind w:firstLineChars="100" w:firstLine="210"/>
               <w:jc w:val="left"/>
               <w:rPr>
-                <w:rFonts w:ascii="黑体" w:eastAsia="黑体"/>
-              </w:rPr>
-            </w:pPr>
-            <w:r>
-              <w:rPr>
-                <w:rFonts w:ascii="黑体" w:eastAsia="黑体" w:hint="eastAsia"/>
+                <w:rFonts w:ascii="SimHei" w:eastAsia="SimHei"/>
+              </w:rPr>
+            </w:pPr>
+            <w:r>
+              <w:rPr>
+                <w:rFonts w:ascii="SimHei" w:eastAsia="SimHei" w:hint="eastAsia"/>
               </w:rPr>
               <w:t>已现场验收。</w:t>
             </w:r>
@@ -2191,7 +2209,7 @@
               <w:ind w:firstLineChars="150" w:firstLine="315"/>
               <w:jc w:val="left"/>
               <w:rPr>
-                <w:rFonts w:ascii="黑体" w:eastAsia="黑体"/>
+                <w:rFonts w:ascii="SimHei" w:eastAsia="SimHei"/>
               </w:rPr>
             </w:pPr>
           </w:p>
@@ -2200,12 +2218,12 @@
               <w:ind w:firstLineChars="150" w:firstLine="315"/>
               <w:jc w:val="left"/>
               <w:rPr>
-                <w:rFonts w:ascii="黑体" w:eastAsia="黑体"/>
-              </w:rPr>
-            </w:pPr>
-            <w:r>
-              <w:rPr>
-                <w:rFonts w:ascii="黑体" w:eastAsia="黑体" w:hint="eastAsia"/>
+                <w:rFonts w:ascii="SimHei" w:eastAsia="SimHei"/>
+              </w:rPr>
+            </w:pPr>
+            <w:r>
+              <w:rPr>
+                <w:rFonts w:ascii="SimHei" w:eastAsia="SimHei" w:hint="eastAsia"/>
               </w:rPr>
               <w:t>签名：</w:t>
             </w:r>
@@ -2214,12 +2232,12 @@
             <w:pPr>
               <w:jc w:val="left"/>
               <w:rPr>
-                <w:rFonts w:ascii="黑体" w:eastAsia="黑体"/>
-              </w:rPr>
-            </w:pPr>
-            <w:r>
-              <w:rPr>
-                <w:rFonts w:ascii="黑体" w:eastAsia="黑体" w:hint="eastAsia"/>
+                <w:rFonts w:ascii="SimHei" w:eastAsia="SimHei"/>
+              </w:rPr>
+            </w:pPr>
+            <w:r>
+              <w:rPr>
+                <w:rFonts w:ascii="SimHei" w:eastAsia="SimHei" w:hint="eastAsia"/>
               </w:rPr>
               <w:t xml:space="preserve">               年  月  日</w:t>
             </w:r>
@@ -2245,60 +2263,60 @@
               </w:tabs>
               <w:ind w:left="5880" w:hangingChars="2800" w:hanging="5880"/>
               <w:rPr>
-                <w:rFonts w:ascii="宋体" w:hAnsi="宋体"/>
-              </w:rPr>
-            </w:pPr>
-            <w:r>
-              <w:rPr>
-                <w:rFonts w:ascii="宋体" w:hAnsi="宋体" w:hint="eastAsia"/>
+                <w:rFonts w:ascii="SimSun" w:hAnsi="SimSun"/>
+              </w:rPr>
+            </w:pPr>
+            <w:r>
+              <w:rPr>
+                <w:rFonts w:ascii="SimSun" w:hAnsi="SimSun" w:hint="eastAsia"/>
               </w:rPr>
               <w:t>实验室与设备管理处</w:t>
             </w:r>
             <w:r>
               <w:rPr>
-                <w:rFonts w:ascii="宋体" w:hAnsi="宋体" w:hint="eastAsia"/>
+                <w:rFonts w:ascii="SimSun" w:hAnsi="SimSun" w:hint="eastAsia"/>
               </w:rPr>
               <w:t>登记签字（</w:t>
             </w:r>
             <w:r>
               <w:rPr>
-                <w:rFonts w:ascii="宋体" w:hAnsi="宋体" w:hint="eastAsia"/>
+                <w:rFonts w:ascii="SimSun" w:hAnsi="SimSun" w:hint="eastAsia"/>
               </w:rPr>
               <w:t>当材料</w:t>
             </w:r>
             <w:r>
               <w:rPr>
-                <w:rFonts w:ascii="宋体" w:hAnsi="宋体" w:hint="eastAsia"/>
+                <w:rFonts w:ascii="SimSun" w:hAnsi="SimSun" w:hint="eastAsia"/>
               </w:rPr>
               <w:t>用途声明</w:t>
             </w:r>
             <w:r>
               <w:rPr>
-                <w:rFonts w:ascii="宋体" w:hAnsi="宋体" w:hint="eastAsia"/>
+                <w:rFonts w:ascii="SimSun" w:hAnsi="SimSun" w:hint="eastAsia"/>
               </w:rPr>
               <w:t>用于自</w:t>
             </w:r>
             <w:r>
               <w:rPr>
-                <w:rFonts w:ascii="宋体" w:hAnsi="宋体" w:hint="eastAsia"/>
+                <w:rFonts w:ascii="SimSun" w:hAnsi="SimSun" w:hint="eastAsia"/>
               </w:rPr>
               <w:t>制</w:t>
             </w:r>
             <w:r>
               <w:rPr>
-                <w:rFonts w:ascii="宋体" w:hAnsi="宋体" w:hint="eastAsia"/>
+                <w:rFonts w:ascii="SimSun" w:hAnsi="SimSun" w:hint="eastAsia"/>
               </w:rPr>
               <w:t>设备时需</w:t>
             </w:r>
             <w:r>
               <w:rPr>
-                <w:rFonts w:ascii="宋体" w:hAnsi="宋体" w:hint="eastAsia"/>
+                <w:rFonts w:ascii="SimSun" w:hAnsi="SimSun" w:hint="eastAsia"/>
               </w:rPr>
               <w:t>登记后方可报销</w:t>
             </w:r>
             <w:r>
               <w:rPr>
-                <w:rFonts w:ascii="宋体" w:hAnsi="宋体" w:hint="eastAsia"/>
+                <w:rFonts w:ascii="SimSun" w:hAnsi="SimSun" w:hint="eastAsia"/>
               </w:rPr>
               <w:t xml:space="preserve">）                               </w:t>
             </w:r>
@@ -2310,7 +2328,7 @@
               </w:tabs>
               <w:ind w:left="5880" w:hangingChars="2800" w:hanging="5880"/>
               <w:rPr>
-                <w:rFonts w:ascii="宋体" w:hAnsi="宋体"/>
+                <w:rFonts w:ascii="SimSun" w:hAnsi="SimSun"/>
               </w:rPr>
             </w:pPr>
           </w:p>
@@ -2321,12 +2339,12 @@
               </w:tabs>
               <w:ind w:leftChars="2800" w:left="5880"/>
               <w:rPr>
-                <w:rFonts w:ascii="黑体" w:eastAsia="黑体"/>
-              </w:rPr>
-            </w:pPr>
-            <w:r>
-              <w:rPr>
-                <w:rFonts w:ascii="黑体" w:eastAsia="黑体" w:hint="eastAsia"/>
+                <w:rFonts w:ascii="SimHei" w:eastAsia="SimHei"/>
+              </w:rPr>
+            </w:pPr>
+            <w:r>
+              <w:rPr>
+                <w:rFonts w:ascii="SimHei" w:eastAsia="SimHei" w:hint="eastAsia"/>
               </w:rPr>
               <w:t>签名：</w:t>
             </w:r>
@@ -2335,12 +2353,12 @@
             <w:pPr>
               <w:jc w:val="right"/>
               <w:rPr>
-                <w:rFonts w:ascii="黑体" w:eastAsia="黑体"/>
-              </w:rPr>
-            </w:pPr>
-            <w:r>
-              <w:rPr>
-                <w:rFonts w:ascii="黑体" w:eastAsia="黑体" w:hint="eastAsia"/>
+                <w:rFonts w:ascii="SimHei" w:eastAsia="SimHei"/>
+              </w:rPr>
+            </w:pPr>
+            <w:r>
+              <w:rPr>
+                <w:rFonts w:ascii="SimHei" w:eastAsia="SimHei" w:hint="eastAsia"/>
               </w:rPr>
               <w:t xml:space="preserve">               年  月  日</w:t>
             </w:r>
@@ -2365,7 +2383,7 @@
 </file>
 
 <file path=word/endnotes.xml><?xml version="1.0" encoding="utf-8"?>
-<w:endnotes xmlns:wpc="http://schemas.microsoft.com/office/word/2010/wordprocessingCanvas" xmlns:cx="http://schemas.microsoft.com/office/drawing/2014/chartex" xmlns:cx1="http://schemas.microsoft.com/office/drawing/2015/9/8/chartex" xmlns:mc="http://schemas.openxmlformats.org/markup-compatibility/2006" xmlns:o="urn:schemas-microsoft-com:office:office" xmlns:r="http://schemas.openxmlformats.org/officeDocument/2006/relationships" xmlns:m="http://schemas.openxmlformats.org/officeDocument/2006/math" xmlns:v="urn:schemas-microsoft-com:vml" xmlns:wp14="http://schemas.microsoft.com/office/word/2010/wordprocessingDrawing" xmlns:wp="http://schemas.openxmlformats.org/drawingml/2006/wordprocessingDrawing" xmlns:w10="urn:schemas-microsoft-com:office:word" xmlns:w="http://schemas.openxmlformats.org/wordprocessingml/2006/main" xmlns:w14="http://schemas.microsoft.com/office/word/2010/wordml" xmlns:w15="http://schemas.microsoft.com/office/word/2012/wordml" xmlns:w16se="http://schemas.microsoft.com/office/word/2015/wordml/symex" xmlns:wpg="http://schemas.microsoft.com/office/word/2010/wordprocessingGroup" xmlns:wpi="http://schemas.microsoft.com/office/word/2010/wordprocessingInk" xmlns:wne="http://schemas.microsoft.com/office/word/2006/wordml" xmlns:wps="http://schemas.microsoft.com/office/word/2010/wordprocessingShape" mc:Ignorable="w14 w15 w16se wp14">
+<w:endnotes xmlns:wpc="http://schemas.microsoft.com/office/word/2010/wordprocessingCanvas" xmlns:cx="http://schemas.microsoft.com/office/drawing/2014/chartex" xmlns:cx1="http://schemas.microsoft.com/office/drawing/2015/9/8/chartex" xmlns:cx2="http://schemas.microsoft.com/office/drawing/2015/10/21/chartex" xmlns:cx3="http://schemas.microsoft.com/office/drawing/2016/5/9/chartex" xmlns:cx4="http://schemas.microsoft.com/office/drawing/2016/5/10/chartex" xmlns:cx5="http://schemas.microsoft.com/office/drawing/2016/5/11/chartex" xmlns:cx6="http://schemas.microsoft.com/office/drawing/2016/5/12/chartex" xmlns:cx7="http://schemas.microsoft.com/office/drawing/2016/5/13/chartex" xmlns:cx8="http://schemas.microsoft.com/office/drawing/2016/5/14/chartex" xmlns:mc="http://schemas.openxmlformats.org/markup-compatibility/2006" xmlns:aink="http://schemas.microsoft.com/office/drawing/2016/ink" xmlns:am3d="http://schemas.microsoft.com/office/drawing/2017/model3d" xmlns:o="urn:schemas-microsoft-com:office:office" xmlns:r="http://schemas.openxmlformats.org/officeDocument/2006/relationships" xmlns:m="http://schemas.openxmlformats.org/officeDocument/2006/math" xmlns:v="urn:schemas-microsoft-com:vml" xmlns:wp14="http://schemas.microsoft.com/office/word/2010/wordprocessingDrawing" xmlns:wp="http://schemas.openxmlformats.org/drawingml/2006/wordprocessingDrawing" xmlns:w10="urn:schemas-microsoft-com:office:word" xmlns:w="http://schemas.openxmlformats.org/wordprocessingml/2006/main" xmlns:w14="http://schemas.microsoft.com/office/word/2010/wordml" xmlns:w15="http://schemas.microsoft.com/office/word/2012/wordml" xmlns:w16cid="http://schemas.microsoft.com/office/word/2016/wordml/cid" xmlns:w16se="http://schemas.microsoft.com/office/word/2015/wordml/symex" xmlns:wpg="http://schemas.microsoft.com/office/word/2010/wordprocessingGroup" xmlns:wpi="http://schemas.microsoft.com/office/word/2010/wordprocessingInk" xmlns:wne="http://schemas.microsoft.com/office/word/2006/wordml" xmlns:wps="http://schemas.microsoft.com/office/word/2010/wordprocessingShape" mc:Ignorable="w14 w15 w16se w16cid wp14">
   <w:endnote w:type="separator" w:id="-1">
     <w:p>
       <w:r>
@@ -2384,7 +2402,7 @@
 </file>
 
 <file path=word/footnotes.xml><?xml version="1.0" encoding="utf-8"?>
-<w:footnotes xmlns:wpc="http://schemas.microsoft.com/office/word/2010/wordprocessingCanvas" xmlns:cx="http://schemas.microsoft.com/office/drawing/2014/chartex" xmlns:cx1="http://schemas.microsoft.com/office/drawing/2015/9/8/chartex" xmlns:mc="http://schemas.openxmlformats.org/markup-compatibility/2006" xmlns:o="urn:schemas-microsoft-com:office:office" xmlns:r="http://schemas.openxmlformats.org/officeDocument/2006/relationships" xmlns:m="http://schemas.openxmlformats.org/officeDocument/2006/math" xmlns:v="urn:schemas-microsoft-com:vml" xmlns:wp14="http://schemas.microsoft.com/office/word/2010/wordprocessingDrawing" xmlns:wp="http://schemas.openxmlformats.org/drawingml/2006/wordprocessingDrawing" xmlns:w10="urn:schemas-microsoft-com:office:word" xmlns:w="http://schemas.openxmlformats.org/wordprocessingml/2006/main" xmlns:w14="http://schemas.microsoft.com/office/word/2010/wordml" xmlns:w15="http://schemas.microsoft.com/office/word/2012/wordml" xmlns:w16se="http://schemas.microsoft.com/office/word/2015/wordml/symex" xmlns:wpg="http://schemas.microsoft.com/office/word/2010/wordprocessingGroup" xmlns:wpi="http://schemas.microsoft.com/office/word/2010/wordprocessingInk" xmlns:wne="http://schemas.microsoft.com/office/word/2006/wordml" xmlns:wps="http://schemas.microsoft.com/office/word/2010/wordprocessingShape" mc:Ignorable="w14 w15 w16se wp14">
+<w:footnotes xmlns:wpc="http://schemas.microsoft.com/office/word/2010/wordprocessingCanvas" xmlns:cx="http://schemas.microsoft.com/office/drawing/2014/chartex" xmlns:cx1="http://schemas.microsoft.com/office/drawing/2015/9/8/chartex" xmlns:cx2="http://schemas.microsoft.com/office/drawing/2015/10/21/chartex" xmlns:cx3="http://schemas.microsoft.com/office/drawing/2016/5/9/chartex" xmlns:cx4="http://schemas.microsoft.com/office/drawing/2016/5/10/chartex" xmlns:cx5="http://schemas.microsoft.com/office/drawing/2016/5/11/chartex" xmlns:cx6="http://schemas.microsoft.com/office/drawing/2016/5/12/chartex" xmlns:cx7="http://schemas.microsoft.com/office/drawing/2016/5/13/chartex" xmlns:cx8="http://schemas.microsoft.com/office/drawing/2016/5/14/chartex" xmlns:mc="http://schemas.openxmlformats.org/markup-compatibility/2006" xmlns:aink="http://schemas.microsoft.com/office/drawing/2016/ink" xmlns:am3d="http://schemas.microsoft.com/office/drawing/2017/model3d" xmlns:o="urn:schemas-microsoft-com:office:office" xmlns:r="http://schemas.openxmlformats.org/officeDocument/2006/relationships" xmlns:m="http://schemas.openxmlformats.org/officeDocument/2006/math" xmlns:v="urn:schemas-microsoft-com:vml" xmlns:wp14="http://schemas.microsoft.com/office/word/2010/wordprocessingDrawing" xmlns:wp="http://schemas.openxmlformats.org/drawingml/2006/wordprocessingDrawing" xmlns:w10="urn:schemas-microsoft-com:office:word" xmlns:w="http://schemas.openxmlformats.org/wordprocessingml/2006/main" xmlns:w14="http://schemas.microsoft.com/office/word/2010/wordml" xmlns:w15="http://schemas.microsoft.com/office/word/2012/wordml" xmlns:w16cid="http://schemas.microsoft.com/office/word/2016/wordml/cid" xmlns:w16se="http://schemas.microsoft.com/office/word/2015/wordml/symex" xmlns:wpg="http://schemas.microsoft.com/office/word/2010/wordprocessingGroup" xmlns:wpi="http://schemas.microsoft.com/office/word/2010/wordprocessingInk" xmlns:wne="http://schemas.microsoft.com/office/word/2006/wordml" xmlns:wps="http://schemas.microsoft.com/office/word/2010/wordprocessingShape" mc:Ignorable="w14 w15 w16se w16cid wp14">
   <w:footnote w:type="separator" w:id="-1">
     <w:p>
       <w:r>
@@ -2403,7 +2421,7 @@
 </file>
 
 <file path=word/styles.xml><?xml version="1.0" encoding="utf-8"?>
-<w:styles xmlns:mc="http://schemas.openxmlformats.org/markup-compatibility/2006" xmlns:r="http://schemas.openxmlformats.org/officeDocument/2006/relationships" xmlns:w="http://schemas.openxmlformats.org/wordprocessingml/2006/main" xmlns:w14="http://schemas.microsoft.com/office/word/2010/wordml" xmlns:w15="http://schemas.microsoft.com/office/word/2012/wordml" xmlns:w16se="http://schemas.microsoft.com/office/word/2015/wordml/symex" mc:Ignorable="w14 w15 w16se">
+<w:styles xmlns:mc="http://schemas.openxmlformats.org/markup-compatibility/2006" xmlns:r="http://schemas.openxmlformats.org/officeDocument/2006/relationships" xmlns:w="http://schemas.openxmlformats.org/wordprocessingml/2006/main" xmlns:w14="http://schemas.microsoft.com/office/word/2010/wordml" xmlns:w15="http://schemas.microsoft.com/office/word/2012/wordml" xmlns:w16cid="http://schemas.microsoft.com/office/word/2016/wordml/cid" xmlns:w16se="http://schemas.microsoft.com/office/word/2015/wordml/symex" mc:Ignorable="w14 w15 w16se w16cid">
   <w:docDefaults>
     <w:rPrDefault>
       <w:rPr>
@@ -2416,7 +2434,7 @@
     </w:rPrDefault>
     <w:pPrDefault/>
   </w:docDefaults>
-  <w:latentStyles w:defLockedState="0" w:defUIPriority="99" w:defSemiHidden="0" w:defUnhideWhenUsed="0" w:defQFormat="0" w:count="371">
+  <w:latentStyles w:defLockedState="0" w:defUIPriority="99" w:defSemiHidden="0" w:defUnhideWhenUsed="0" w:defQFormat="0" w:count="375">
     <w:lsdException w:name="Normal" w:uiPriority="0" w:qFormat="1"/>
     <w:lsdException w:name="heading 1" w:uiPriority="9" w:qFormat="1"/>
     <w:lsdException w:name="heading 2" w:semiHidden="1" w:uiPriority="9" w:unhideWhenUsed="1" w:qFormat="1"/>
@@ -2522,7 +2540,6 @@
     <w:lsdException w:name="HTML Sample" w:semiHidden="1" w:unhideWhenUsed="1"/>
     <w:lsdException w:name="HTML Typewriter" w:semiHidden="1" w:unhideWhenUsed="1"/>
     <w:lsdException w:name="HTML Variable" w:semiHidden="1" w:unhideWhenUsed="1"/>
-    <w:lsdException w:name="Normal Table" w:semiHidden="1" w:unhideWhenUsed="1"/>
     <w:lsdException w:name="annotation subject" w:semiHidden="1" w:unhideWhenUsed="1"/>
     <w:lsdException w:name="No List" w:semiHidden="1" w:unhideWhenUsed="1"/>
     <w:lsdException w:name="Outline List 1" w:semiHidden="1" w:unhideWhenUsed="1"/>
@@ -2566,10 +2583,8 @@
     <w:lsdException w:name="Table Elegant" w:semiHidden="1" w:unhideWhenUsed="1"/>
     <w:lsdException w:name="Table Professional" w:semiHidden="1" w:unhideWhenUsed="1"/>
     <w:lsdException w:name="Table Subtle 1" w:semiHidden="1" w:unhideWhenUsed="1"/>
-    <w:lsdException w:name="Table Subtle 2" w:semiHidden="1" w:unhideWhenUsed="1"/>
     <w:lsdException w:name="Table Web 1" w:semiHidden="1" w:unhideWhenUsed="1"/>
     <w:lsdException w:name="Table Web 2" w:semiHidden="1" w:unhideWhenUsed="1"/>
-    <w:lsdException w:name="Table Web 3" w:semiHidden="1" w:unhideWhenUsed="1"/>
     <w:lsdException w:name="Balloon Text" w:semiHidden="1" w:unhideWhenUsed="1"/>
     <w:lsdException w:name="Table Grid" w:uiPriority="59"/>
     <w:lsdException w:name="Table Theme" w:semiHidden="1" w:unhideWhenUsed="1"/>
@@ -2788,8 +2803,12 @@
     <w:lsdException w:name="List Table 5 Dark Accent 6" w:uiPriority="50"/>
     <w:lsdException w:name="List Table 6 Colorful Accent 6" w:uiPriority="51"/>
     <w:lsdException w:name="List Table 7 Colorful Accent 6" w:uiPriority="52"/>
+    <w:lsdException w:name="Mention" w:semiHidden="1" w:unhideWhenUsed="1"/>
+    <w:lsdException w:name="Smart Hyperlink" w:semiHidden="1" w:unhideWhenUsed="1"/>
+    <w:lsdException w:name="Hashtag" w:semiHidden="1" w:unhideWhenUsed="1"/>
+    <w:lsdException w:name="Unresolved Mention" w:semiHidden="1" w:unhideWhenUsed="1"/>
   </w:latentStyles>
-  <w:style w:type="paragraph" w:default="1" w:styleId="a">
+  <w:style w:type="paragraph" w:default="1" w:styleId="Normal">
     <w:name w:val="Normal"/>
     <w:qFormat/>
     <w:rsid w:val="0041349F"/>
@@ -2798,17 +2817,17 @@
       <w:jc w:val="both"/>
     </w:pPr>
     <w:rPr>
-      <w:rFonts w:ascii="Times New Roman" w:eastAsia="宋体" w:hAnsi="Times New Roman" w:cs="Times New Roman"/>
+      <w:rFonts w:ascii="Times New Roman" w:eastAsia="SimSun" w:hAnsi="Times New Roman" w:cs="Times New Roman"/>
       <w:szCs w:val="21"/>
     </w:rPr>
   </w:style>
-  <w:style w:type="character" w:default="1" w:styleId="a0">
+  <w:style w:type="character" w:default="1" w:styleId="DefaultParagraphFont">
     <w:name w:val="Default Paragraph Font"/>
     <w:uiPriority w:val="1"/>
     <w:semiHidden/>
     <w:unhideWhenUsed/>
   </w:style>
-  <w:style w:type="table" w:default="1" w:styleId="a1">
+  <w:style w:type="table" w:default="1" w:styleId="TableNormal">
     <w:name w:val="Normal Table"/>
     <w:uiPriority w:val="99"/>
     <w:semiHidden/>
@@ -2823,16 +2842,16 @@
       </w:tblCellMar>
     </w:tblPr>
   </w:style>
-  <w:style w:type="numbering" w:default="1" w:styleId="a2">
+  <w:style w:type="numbering" w:default="1" w:styleId="NoList">
     <w:name w:val="No List"/>
     <w:uiPriority w:val="99"/>
     <w:semiHidden/>
     <w:unhideWhenUsed/>
   </w:style>
-  <w:style w:type="paragraph" w:styleId="a3">
+  <w:style w:type="paragraph" w:styleId="Header">
     <w:name w:val="header"/>
-    <w:basedOn w:val="a"/>
-    <w:link w:val="a4"/>
+    <w:basedOn w:val="Normal"/>
+    <w:link w:val="HeaderChar"/>
     <w:uiPriority w:val="99"/>
     <w:unhideWhenUsed/>
     <w:rsid w:val="0091433F"/>
@@ -2852,22 +2871,22 @@
       <w:szCs w:val="18"/>
     </w:rPr>
   </w:style>
-  <w:style w:type="character" w:customStyle="1" w:styleId="a4">
-    <w:name w:val="页眉 字符"/>
-    <w:basedOn w:val="a0"/>
-    <w:link w:val="a3"/>
+  <w:style w:type="character" w:customStyle="1" w:styleId="HeaderChar">
+    <w:name w:val="Header Char"/>
+    <w:basedOn w:val="DefaultParagraphFont"/>
+    <w:link w:val="Header"/>
     <w:uiPriority w:val="99"/>
     <w:rsid w:val="0091433F"/>
     <w:rPr>
-      <w:rFonts w:ascii="Times New Roman" w:eastAsia="宋体" w:hAnsi="Times New Roman" w:cs="Times New Roman"/>
+      <w:rFonts w:ascii="Times New Roman" w:eastAsia="SimSun" w:hAnsi="Times New Roman" w:cs="Times New Roman"/>
       <w:sz w:val="18"/>
       <w:szCs w:val="18"/>
     </w:rPr>
   </w:style>
-  <w:style w:type="paragraph" w:styleId="a5">
+  <w:style w:type="paragraph" w:styleId="Footer">
     <w:name w:val="footer"/>
-    <w:basedOn w:val="a"/>
-    <w:link w:val="a6"/>
+    <w:basedOn w:val="Normal"/>
+    <w:link w:val="FooterChar"/>
     <w:uiPriority w:val="99"/>
     <w:unhideWhenUsed/>
     <w:rsid w:val="0091433F"/>
@@ -2884,14 +2903,14 @@
       <w:szCs w:val="18"/>
     </w:rPr>
   </w:style>
-  <w:style w:type="character" w:customStyle="1" w:styleId="a6">
-    <w:name w:val="页脚 字符"/>
-    <w:basedOn w:val="a0"/>
-    <w:link w:val="a5"/>
+  <w:style w:type="character" w:customStyle="1" w:styleId="FooterChar">
+    <w:name w:val="Footer Char"/>
+    <w:basedOn w:val="DefaultParagraphFont"/>
+    <w:link w:val="Footer"/>
     <w:uiPriority w:val="99"/>
     <w:rsid w:val="0091433F"/>
     <w:rPr>
-      <w:rFonts w:ascii="Times New Roman" w:eastAsia="宋体" w:hAnsi="Times New Roman" w:cs="Times New Roman"/>
+      <w:rFonts w:ascii="Times New Roman" w:eastAsia="SimSun" w:hAnsi="Times New Roman" w:cs="Times New Roman"/>
       <w:sz w:val="18"/>
       <w:szCs w:val="18"/>
     </w:rPr>
